--- a/Trabalhos/Trabalho-Acionamento de LEDs/Relatório.docx
+++ b/Trabalhos/Trabalho-Acionamento de LEDs/Relatório.docx
@@ -745,6 +745,24 @@
     </w:p>
     <w:p>
       <w:pPr>
+        <w:jc w:val="center"/>
+        <w:rPr>
+          <w:rFonts w:ascii="Times New Roman" w:hAnsi="Times New Roman" w:cs="Times New Roman"/>
+          <w:sz w:val="20"/>
+          <w:szCs w:val="20"/>
+        </w:rPr>
+      </w:pPr>
+      <w:r>
+        <w:rPr>
+          <w:rFonts w:ascii="Times New Roman" w:hAnsi="Times New Roman" w:cs="Times New Roman"/>
+          <w:sz w:val="20"/>
+          <w:szCs w:val="20"/>
+        </w:rPr>
+        <w:t>Figuras 1 e 2: Simulação do circuito</w:t>
+      </w:r>
+    </w:p>
+    <w:p>
+      <w:pPr>
         <w:jc w:val="both"/>
         <w:rPr>
           <w:rFonts w:ascii="Times New Roman" w:hAnsi="Times New Roman" w:cs="Times New Roman"/>
@@ -754,9 +772,72 @@
       <w:r>
         <w:rPr>
           <w:rFonts w:ascii="Times New Roman" w:hAnsi="Times New Roman" w:cs="Times New Roman"/>
+          <w:u w:val="single"/>
         </w:rPr>
         <w:drawing>
-          <wp:inline distT="0" distB="0" distL="0" distR="0" wp14:anchorId="5C1548B0" wp14:editId="216938DC">
+          <wp:anchor distT="0" distB="0" distL="114300" distR="114300" simplePos="0" relativeHeight="251661312" behindDoc="0" locked="0" layoutInCell="1" allowOverlap="1" wp14:anchorId="12F3436D" wp14:editId="5E139AD4">
+            <wp:simplePos x="0" y="0"/>
+            <wp:positionH relativeFrom="margin">
+              <wp:align>right</wp:align>
+            </wp:positionH>
+            <wp:positionV relativeFrom="paragraph">
+              <wp:posOffset>55245</wp:posOffset>
+            </wp:positionV>
+            <wp:extent cx="2190115" cy="3101340"/>
+            <wp:effectExtent l="0" t="0" r="635" b="3810"/>
+            <wp:wrapNone/>
+            <wp:docPr id="1946750034" name="Imagem 1" descr="Desenho de cores diferentes&#10;&#10;Descrição gerada automaticamente com confiança baixa"/>
+            <wp:cNvGraphicFramePr>
+              <a:graphicFrameLocks xmlns:a="http://schemas.openxmlformats.org/drawingml/2006/main" noChangeAspect="1"/>
+            </wp:cNvGraphicFramePr>
+            <a:graphic xmlns:a="http://schemas.openxmlformats.org/drawingml/2006/main">
+              <a:graphicData uri="http://schemas.openxmlformats.org/drawingml/2006/picture">
+                <pic:pic xmlns:pic="http://schemas.openxmlformats.org/drawingml/2006/picture">
+                  <pic:nvPicPr>
+                    <pic:cNvPr id="1946750034" name="Imagem 1" descr="Desenho de cores diferentes&#10;&#10;Descrição gerada automaticamente com confiança baixa"/>
+                    <pic:cNvPicPr/>
+                  </pic:nvPicPr>
+                  <pic:blipFill rotWithShape="1">
+                    <a:blip r:embed="rId7">
+                      <a:extLst>
+                        <a:ext uri="{28A0092B-C50C-407E-A947-70E740481C1C}">
+                          <a14:useLocalDpi xmlns:a14="http://schemas.microsoft.com/office/drawing/2010/main" val="0"/>
+                        </a:ext>
+                      </a:extLst>
+                    </a:blip>
+                    <a:srcRect b="3084"/>
+                    <a:stretch/>
+                  </pic:blipFill>
+                  <pic:spPr bwMode="auto">
+                    <a:xfrm>
+                      <a:off x="0" y="0"/>
+                      <a:ext cx="2190115" cy="3101340"/>
+                    </a:xfrm>
+                    <a:prstGeom prst="rect">
+                      <a:avLst/>
+                    </a:prstGeom>
+                    <a:ln>
+                      <a:noFill/>
+                    </a:ln>
+                    <a:extLst>
+                      <a:ext uri="{53640926-AAD7-44D8-BBD7-CCE9431645EC}">
+                        <a14:shadowObscured xmlns:a14="http://schemas.microsoft.com/office/drawing/2010/main"/>
+                      </a:ext>
+                    </a:extLst>
+                  </pic:spPr>
+                </pic:pic>
+              </a:graphicData>
+            </a:graphic>
+          </wp:anchor>
+        </w:drawing>
+      </w:r>
+      <w:r>
+        <w:rPr>
+          <w:rFonts w:ascii="Times New Roman" w:hAnsi="Times New Roman" w:cs="Times New Roman"/>
+          <w:noProof/>
+        </w:rPr>
+        <w:drawing>
+          <wp:inline distT="0" distB="0" distL="0" distR="0" wp14:anchorId="5C1548B0" wp14:editId="72CE4DEE">
             <wp:extent cx="2598420" cy="3198998"/>
             <wp:effectExtent l="0" t="0" r="0" b="1905"/>
             <wp:docPr id="1000742689" name="Imagem 1" descr="Diagrama&#10;&#10;Descrição gerada automaticamente"/>
@@ -771,7 +852,7 @@
                     <pic:cNvPicPr/>
                   </pic:nvPicPr>
                   <pic:blipFill>
-                    <a:blip r:embed="rId7"/>
+                    <a:blip r:embed="rId8"/>
                     <a:stretch>
                       <a:fillRect/>
                     </a:stretch>
@@ -792,9 +873,1589 @@
         </w:drawing>
       </w:r>
     </w:p>
-    <w:p/>
+    <w:p>
+      <w:pPr>
+        <w:jc w:val="center"/>
+        <w:rPr>
+          <w:rFonts w:ascii="Times New Roman" w:hAnsi="Times New Roman" w:cs="Times New Roman"/>
+          <w:sz w:val="20"/>
+          <w:szCs w:val="20"/>
+        </w:rPr>
+      </w:pPr>
+      <w:r>
+        <w:rPr>
+          <w:rFonts w:ascii="Times New Roman" w:hAnsi="Times New Roman" w:cs="Times New Roman"/>
+          <w:sz w:val="20"/>
+          <w:szCs w:val="20"/>
+        </w:rPr>
+        <w:t>Fonte: Autoria própria</w:t>
+      </w:r>
+    </w:p>
+    <w:p>
+      <w:pPr>
+        <w:rPr>
+          <w:rFonts w:ascii="Times New Roman" w:hAnsi="Times New Roman" w:cs="Times New Roman"/>
+        </w:rPr>
+      </w:pPr>
+      <w:r>
+        <w:rPr>
+          <w:rFonts w:ascii="Times New Roman" w:hAnsi="Times New Roman" w:cs="Times New Roman"/>
+        </w:rPr>
+        <w:t>Após a verificação de funcionamento d</w:t>
+      </w:r>
+      <w:r>
+        <w:rPr>
+          <w:rFonts w:ascii="Times New Roman" w:hAnsi="Times New Roman" w:cs="Times New Roman"/>
+        </w:rPr>
+        <w:t xml:space="preserve">esse esquema acima, foi concebido o seguinte arranjo: </w:t>
+      </w:r>
+    </w:p>
+    <w:p>
+      <w:pPr>
+        <w:jc w:val="center"/>
+        <w:rPr>
+          <w:rFonts w:ascii="Times New Roman" w:hAnsi="Times New Roman" w:cs="Times New Roman"/>
+          <w:sz w:val="20"/>
+          <w:szCs w:val="20"/>
+        </w:rPr>
+      </w:pPr>
+      <w:r>
+        <w:rPr>
+          <w:rFonts w:ascii="Times New Roman" w:hAnsi="Times New Roman" w:cs="Times New Roman"/>
+          <w:sz w:val="20"/>
+          <w:szCs w:val="20"/>
+        </w:rPr>
+        <w:t>Figura 3: Esquemático dos leds</w:t>
+      </w:r>
+    </w:p>
+    <w:p>
+      <w:pPr>
+        <w:jc w:val="center"/>
+        <w:rPr>
+          <w:rFonts w:ascii="Times New Roman" w:hAnsi="Times New Roman" w:cs="Times New Roman"/>
+        </w:rPr>
+      </w:pPr>
+      <w:r>
+        <w:rPr>
+          <w:rFonts w:ascii="Times New Roman" w:hAnsi="Times New Roman" w:cs="Times New Roman"/>
+        </w:rPr>
+        <w:drawing>
+          <wp:inline distT="0" distB="0" distL="0" distR="0" wp14:anchorId="31F8688C" wp14:editId="00C23BEE">
+            <wp:extent cx="4973320" cy="2018218"/>
+            <wp:effectExtent l="0" t="0" r="0" b="1270"/>
+            <wp:docPr id="1136167874" name="Imagem 1" descr="Tela de computador com texto preto sobre fundo branco&#10;&#10;Descrição gerada automaticamente"/>
+            <wp:cNvGraphicFramePr>
+              <a:graphicFrameLocks xmlns:a="http://schemas.openxmlformats.org/drawingml/2006/main" noChangeAspect="1"/>
+            </wp:cNvGraphicFramePr>
+            <a:graphic xmlns:a="http://schemas.openxmlformats.org/drawingml/2006/main">
+              <a:graphicData uri="http://schemas.openxmlformats.org/drawingml/2006/picture">
+                <pic:pic xmlns:pic="http://schemas.openxmlformats.org/drawingml/2006/picture">
+                  <pic:nvPicPr>
+                    <pic:cNvPr id="1136167874" name="Imagem 1" descr="Tela de computador com texto preto sobre fundo branco&#10;&#10;Descrição gerada automaticamente"/>
+                    <pic:cNvPicPr/>
+                  </pic:nvPicPr>
+                  <pic:blipFill>
+                    <a:blip r:embed="rId9"/>
+                    <a:stretch>
+                      <a:fillRect/>
+                    </a:stretch>
+                  </pic:blipFill>
+                  <pic:spPr>
+                    <a:xfrm>
+                      <a:off x="0" y="0"/>
+                      <a:ext cx="4978791" cy="2020438"/>
+                    </a:xfrm>
+                    <a:prstGeom prst="rect">
+                      <a:avLst/>
+                    </a:prstGeom>
+                  </pic:spPr>
+                </pic:pic>
+              </a:graphicData>
+            </a:graphic>
+          </wp:inline>
+        </w:drawing>
+      </w:r>
+    </w:p>
+    <w:p>
+      <w:pPr>
+        <w:jc w:val="center"/>
+        <w:rPr>
+          <w:rFonts w:ascii="Times New Roman" w:hAnsi="Times New Roman" w:cs="Times New Roman"/>
+          <w:sz w:val="20"/>
+          <w:szCs w:val="20"/>
+        </w:rPr>
+      </w:pPr>
+      <w:r>
+        <w:rPr>
+          <w:rFonts w:ascii="Times New Roman" w:hAnsi="Times New Roman" w:cs="Times New Roman"/>
+          <w:sz w:val="20"/>
+          <w:szCs w:val="20"/>
+        </w:rPr>
+        <w:t>Fonte: Autoria própria</w:t>
+      </w:r>
+    </w:p>
+    <w:p>
+      <w:pPr>
+        <w:rPr>
+          <w:rFonts w:ascii="Times New Roman" w:hAnsi="Times New Roman" w:cs="Times New Roman"/>
+        </w:rPr>
+      </w:pPr>
+      <w:r>
+        <w:rPr>
+          <w:rFonts w:ascii="Times New Roman" w:hAnsi="Times New Roman" w:cs="Times New Roman"/>
+        </w:rPr>
+        <w:lastRenderedPageBreak/>
+        <w:t>Assim, foi necessário apenas escolher duas portas do microcontrolador para brilhar os leds</w:t>
+      </w:r>
+      <w:r>
+        <w:rPr>
+          <w:rFonts w:ascii="Times New Roman" w:hAnsi="Times New Roman" w:cs="Times New Roman"/>
+        </w:rPr>
+        <w:t xml:space="preserve">, de forma que o software desenvolvido foi o seguinte: </w:t>
+      </w:r>
+    </w:p>
+    <w:p>
+      <w:pPr>
+        <w:jc w:val="center"/>
+        <w:rPr>
+          <w:rFonts w:ascii="Times New Roman" w:hAnsi="Times New Roman" w:cs="Times New Roman"/>
+        </w:rPr>
+      </w:pPr>
+      <w:r>
+        <w:rPr>
+          <w:rFonts w:ascii="Times New Roman" w:hAnsi="Times New Roman" w:cs="Times New Roman"/>
+        </w:rPr>
+        <w:t>#include &lt;</w:t>
+      </w:r>
+      <w:proofErr w:type="spellStart"/>
+      <w:r>
+        <w:rPr>
+          <w:rFonts w:ascii="Times New Roman" w:hAnsi="Times New Roman" w:cs="Times New Roman"/>
+        </w:rPr>
+        <w:t>Arduino.h</w:t>
+      </w:r>
+      <w:proofErr w:type="spellEnd"/>
+      <w:r>
+        <w:rPr>
+          <w:rFonts w:ascii="Times New Roman" w:hAnsi="Times New Roman" w:cs="Times New Roman"/>
+        </w:rPr>
+        <w:t>&gt;</w:t>
+      </w:r>
+    </w:p>
+    <w:p>
+      <w:pPr>
+        <w:jc w:val="center"/>
+        <w:rPr>
+          <w:rFonts w:ascii="Times New Roman" w:hAnsi="Times New Roman" w:cs="Times New Roman"/>
+        </w:rPr>
+      </w:pPr>
+    </w:p>
+    <w:p>
+      <w:pPr>
+        <w:jc w:val="center"/>
+        <w:rPr>
+          <w:rFonts w:ascii="Times New Roman" w:hAnsi="Times New Roman" w:cs="Times New Roman"/>
+        </w:rPr>
+      </w:pPr>
+      <w:r>
+        <w:rPr>
+          <w:rFonts w:ascii="Times New Roman" w:hAnsi="Times New Roman" w:cs="Times New Roman"/>
+        </w:rPr>
+        <w:t>#define LED1_PIN 14</w:t>
+      </w:r>
+    </w:p>
+    <w:p>
+      <w:pPr>
+        <w:jc w:val="center"/>
+        <w:rPr>
+          <w:rFonts w:ascii="Times New Roman" w:hAnsi="Times New Roman" w:cs="Times New Roman"/>
+        </w:rPr>
+      </w:pPr>
+      <w:r>
+        <w:rPr>
+          <w:rFonts w:ascii="Times New Roman" w:hAnsi="Times New Roman" w:cs="Times New Roman"/>
+        </w:rPr>
+        <w:t>#define LED2_PIN 12</w:t>
+      </w:r>
+    </w:p>
+    <w:p>
+      <w:pPr>
+        <w:jc w:val="center"/>
+        <w:rPr>
+          <w:rFonts w:ascii="Times New Roman" w:hAnsi="Times New Roman" w:cs="Times New Roman"/>
+        </w:rPr>
+      </w:pPr>
+      <w:r>
+        <w:rPr>
+          <w:rFonts w:ascii="Times New Roman" w:hAnsi="Times New Roman" w:cs="Times New Roman"/>
+        </w:rPr>
+        <w:t>#define PHOTODIODE_PIN 34</w:t>
+      </w:r>
+    </w:p>
+    <w:p>
+      <w:pPr>
+        <w:jc w:val="center"/>
+        <w:rPr>
+          <w:rFonts w:ascii="Times New Roman" w:hAnsi="Times New Roman" w:cs="Times New Roman"/>
+        </w:rPr>
+      </w:pPr>
+    </w:p>
+    <w:p>
+      <w:pPr>
+        <w:jc w:val="center"/>
+        <w:rPr>
+          <w:rFonts w:ascii="Times New Roman" w:hAnsi="Times New Roman" w:cs="Times New Roman"/>
+        </w:rPr>
+      </w:pPr>
+      <w:proofErr w:type="spellStart"/>
+      <w:r>
+        <w:rPr>
+          <w:rFonts w:ascii="Times New Roman" w:hAnsi="Times New Roman" w:cs="Times New Roman"/>
+        </w:rPr>
+        <w:t>volatile</w:t>
+      </w:r>
+      <w:proofErr w:type="spellEnd"/>
+      <w:r>
+        <w:rPr>
+          <w:rFonts w:ascii="Times New Roman" w:hAnsi="Times New Roman" w:cs="Times New Roman"/>
+        </w:rPr>
+        <w:t xml:space="preserve"> uint8_t </w:t>
+      </w:r>
+      <w:proofErr w:type="spellStart"/>
+      <w:r>
+        <w:rPr>
+          <w:rFonts w:ascii="Times New Roman" w:hAnsi="Times New Roman" w:cs="Times New Roman"/>
+        </w:rPr>
+        <w:t>ledState</w:t>
+      </w:r>
+      <w:proofErr w:type="spellEnd"/>
+      <w:r>
+        <w:rPr>
+          <w:rFonts w:ascii="Times New Roman" w:hAnsi="Times New Roman" w:cs="Times New Roman"/>
+        </w:rPr>
+        <w:t xml:space="preserve"> = 0;</w:t>
+      </w:r>
+    </w:p>
+    <w:p>
+      <w:pPr>
+        <w:jc w:val="center"/>
+        <w:rPr>
+          <w:rFonts w:ascii="Times New Roman" w:hAnsi="Times New Roman" w:cs="Times New Roman"/>
+        </w:rPr>
+      </w:pPr>
+    </w:p>
+    <w:p>
+      <w:pPr>
+        <w:jc w:val="center"/>
+        <w:rPr>
+          <w:rFonts w:ascii="Times New Roman" w:hAnsi="Times New Roman" w:cs="Times New Roman"/>
+        </w:rPr>
+      </w:pPr>
+      <w:proofErr w:type="spellStart"/>
+      <w:r>
+        <w:rPr>
+          <w:rFonts w:ascii="Times New Roman" w:hAnsi="Times New Roman" w:cs="Times New Roman"/>
+        </w:rPr>
+        <w:t>void</w:t>
+      </w:r>
+      <w:proofErr w:type="spellEnd"/>
+      <w:r>
+        <w:rPr>
+          <w:rFonts w:ascii="Times New Roman" w:hAnsi="Times New Roman" w:cs="Times New Roman"/>
+        </w:rPr>
+        <w:t xml:space="preserve"> </w:t>
+      </w:r>
+      <w:proofErr w:type="gramStart"/>
+      <w:r>
+        <w:rPr>
+          <w:rFonts w:ascii="Times New Roman" w:hAnsi="Times New Roman" w:cs="Times New Roman"/>
+        </w:rPr>
+        <w:t>setup(</w:t>
+      </w:r>
+      <w:proofErr w:type="gramEnd"/>
+      <w:r>
+        <w:rPr>
+          <w:rFonts w:ascii="Times New Roman" w:hAnsi="Times New Roman" w:cs="Times New Roman"/>
+        </w:rPr>
+        <w:t>) {</w:t>
+      </w:r>
+    </w:p>
+    <w:p>
+      <w:pPr>
+        <w:jc w:val="center"/>
+        <w:rPr>
+          <w:rFonts w:ascii="Times New Roman" w:hAnsi="Times New Roman" w:cs="Times New Roman"/>
+        </w:rPr>
+      </w:pPr>
+      <w:proofErr w:type="spellStart"/>
+      <w:proofErr w:type="gramStart"/>
+      <w:r>
+        <w:rPr>
+          <w:rFonts w:ascii="Times New Roman" w:hAnsi="Times New Roman" w:cs="Times New Roman"/>
+        </w:rPr>
+        <w:t>pinMode</w:t>
+      </w:r>
+      <w:proofErr w:type="spellEnd"/>
+      <w:r>
+        <w:rPr>
+          <w:rFonts w:ascii="Times New Roman" w:hAnsi="Times New Roman" w:cs="Times New Roman"/>
+        </w:rPr>
+        <w:t>(</w:t>
+      </w:r>
+      <w:proofErr w:type="gramEnd"/>
+      <w:r>
+        <w:rPr>
+          <w:rFonts w:ascii="Times New Roman" w:hAnsi="Times New Roman" w:cs="Times New Roman"/>
+        </w:rPr>
+        <w:t>LED1_PIN, OUTPUT);</w:t>
+      </w:r>
+    </w:p>
+    <w:p>
+      <w:pPr>
+        <w:jc w:val="center"/>
+        <w:rPr>
+          <w:rFonts w:ascii="Times New Roman" w:hAnsi="Times New Roman" w:cs="Times New Roman"/>
+        </w:rPr>
+      </w:pPr>
+      <w:proofErr w:type="spellStart"/>
+      <w:proofErr w:type="gramStart"/>
+      <w:r>
+        <w:rPr>
+          <w:rFonts w:ascii="Times New Roman" w:hAnsi="Times New Roman" w:cs="Times New Roman"/>
+        </w:rPr>
+        <w:t>pinMode</w:t>
+      </w:r>
+      <w:proofErr w:type="spellEnd"/>
+      <w:r>
+        <w:rPr>
+          <w:rFonts w:ascii="Times New Roman" w:hAnsi="Times New Roman" w:cs="Times New Roman"/>
+        </w:rPr>
+        <w:t>(</w:t>
+      </w:r>
+      <w:proofErr w:type="gramEnd"/>
+      <w:r>
+        <w:rPr>
+          <w:rFonts w:ascii="Times New Roman" w:hAnsi="Times New Roman" w:cs="Times New Roman"/>
+        </w:rPr>
+        <w:t>LED2_PIN, OUTPUT);</w:t>
+      </w:r>
+    </w:p>
+    <w:p>
+      <w:pPr>
+        <w:jc w:val="center"/>
+        <w:rPr>
+          <w:rFonts w:ascii="Times New Roman" w:hAnsi="Times New Roman" w:cs="Times New Roman"/>
+        </w:rPr>
+      </w:pPr>
+    </w:p>
+    <w:p>
+      <w:pPr>
+        <w:jc w:val="center"/>
+        <w:rPr>
+          <w:rFonts w:ascii="Times New Roman" w:hAnsi="Times New Roman" w:cs="Times New Roman"/>
+        </w:rPr>
+      </w:pPr>
+      <w:proofErr w:type="spellStart"/>
+      <w:proofErr w:type="gramStart"/>
+      <w:r>
+        <w:rPr>
+          <w:rFonts w:ascii="Times New Roman" w:hAnsi="Times New Roman" w:cs="Times New Roman"/>
+        </w:rPr>
+        <w:t>pinMode</w:t>
+      </w:r>
+      <w:proofErr w:type="spellEnd"/>
+      <w:r>
+        <w:rPr>
+          <w:rFonts w:ascii="Times New Roman" w:hAnsi="Times New Roman" w:cs="Times New Roman"/>
+        </w:rPr>
+        <w:t>(</w:t>
+      </w:r>
+      <w:proofErr w:type="gramEnd"/>
+      <w:r>
+        <w:rPr>
+          <w:rFonts w:ascii="Times New Roman" w:hAnsi="Times New Roman" w:cs="Times New Roman"/>
+        </w:rPr>
+        <w:t>PHOTODIODE_PIN, INPUT);</w:t>
+      </w:r>
+    </w:p>
+    <w:p>
+      <w:pPr>
+        <w:jc w:val="center"/>
+        <w:rPr>
+          <w:rFonts w:ascii="Times New Roman" w:hAnsi="Times New Roman" w:cs="Times New Roman"/>
+        </w:rPr>
+      </w:pPr>
+    </w:p>
+    <w:p>
+      <w:pPr>
+        <w:jc w:val="center"/>
+        <w:rPr>
+          <w:rFonts w:ascii="Times New Roman" w:hAnsi="Times New Roman" w:cs="Times New Roman"/>
+        </w:rPr>
+      </w:pPr>
+      <w:proofErr w:type="spellStart"/>
+      <w:proofErr w:type="gramStart"/>
+      <w:r>
+        <w:rPr>
+          <w:rFonts w:ascii="Times New Roman" w:hAnsi="Times New Roman" w:cs="Times New Roman"/>
+        </w:rPr>
+        <w:t>xTaskCreatePinnedToCore</w:t>
+      </w:r>
+      <w:proofErr w:type="spellEnd"/>
+      <w:r>
+        <w:rPr>
+          <w:rFonts w:ascii="Times New Roman" w:hAnsi="Times New Roman" w:cs="Times New Roman"/>
+        </w:rPr>
+        <w:t>(</w:t>
+      </w:r>
+      <w:proofErr w:type="gramEnd"/>
+    </w:p>
+    <w:p>
+      <w:pPr>
+        <w:jc w:val="center"/>
+        <w:rPr>
+          <w:rFonts w:ascii="Times New Roman" w:hAnsi="Times New Roman" w:cs="Times New Roman"/>
+        </w:rPr>
+      </w:pPr>
+      <w:proofErr w:type="spellStart"/>
+      <w:r>
+        <w:rPr>
+          <w:rFonts w:ascii="Times New Roman" w:hAnsi="Times New Roman" w:cs="Times New Roman"/>
+        </w:rPr>
+        <w:t>toggleLEDs</w:t>
+      </w:r>
+      <w:proofErr w:type="spellEnd"/>
+      <w:r>
+        <w:rPr>
+          <w:rFonts w:ascii="Times New Roman" w:hAnsi="Times New Roman" w:cs="Times New Roman"/>
+        </w:rPr>
+        <w:t>,</w:t>
+      </w:r>
+    </w:p>
+    <w:p>
+      <w:pPr>
+        <w:jc w:val="center"/>
+        <w:rPr>
+          <w:rFonts w:ascii="Times New Roman" w:hAnsi="Times New Roman" w:cs="Times New Roman"/>
+        </w:rPr>
+      </w:pPr>
+      <w:r>
+        <w:rPr>
+          <w:rFonts w:ascii="Times New Roman" w:hAnsi="Times New Roman" w:cs="Times New Roman"/>
+        </w:rPr>
+        <w:t>"</w:t>
+      </w:r>
+      <w:proofErr w:type="spellStart"/>
+      <w:r>
+        <w:rPr>
+          <w:rFonts w:ascii="Times New Roman" w:hAnsi="Times New Roman" w:cs="Times New Roman"/>
+        </w:rPr>
+        <w:t>Toggle</w:t>
+      </w:r>
+      <w:proofErr w:type="spellEnd"/>
+      <w:r>
+        <w:rPr>
+          <w:rFonts w:ascii="Times New Roman" w:hAnsi="Times New Roman" w:cs="Times New Roman"/>
+        </w:rPr>
+        <w:t xml:space="preserve"> LEDs",</w:t>
+      </w:r>
+    </w:p>
+    <w:p>
+      <w:pPr>
+        <w:jc w:val="center"/>
+        <w:rPr>
+          <w:rFonts w:ascii="Times New Roman" w:hAnsi="Times New Roman" w:cs="Times New Roman"/>
+        </w:rPr>
+      </w:pPr>
+      <w:r>
+        <w:rPr>
+          <w:rFonts w:ascii="Times New Roman" w:hAnsi="Times New Roman" w:cs="Times New Roman"/>
+        </w:rPr>
+        <w:t>1024,</w:t>
+      </w:r>
+    </w:p>
+    <w:p>
+      <w:pPr>
+        <w:jc w:val="center"/>
+        <w:rPr>
+          <w:rFonts w:ascii="Times New Roman" w:hAnsi="Times New Roman" w:cs="Times New Roman"/>
+        </w:rPr>
+      </w:pPr>
+      <w:r>
+        <w:rPr>
+          <w:rFonts w:ascii="Times New Roman" w:hAnsi="Times New Roman" w:cs="Times New Roman"/>
+        </w:rPr>
+        <w:t>NULL,</w:t>
+      </w:r>
+    </w:p>
+    <w:p>
+      <w:pPr>
+        <w:jc w:val="center"/>
+        <w:rPr>
+          <w:rFonts w:ascii="Times New Roman" w:hAnsi="Times New Roman" w:cs="Times New Roman"/>
+        </w:rPr>
+      </w:pPr>
+      <w:r>
+        <w:rPr>
+          <w:rFonts w:ascii="Times New Roman" w:hAnsi="Times New Roman" w:cs="Times New Roman"/>
+        </w:rPr>
+        <w:t>1,</w:t>
+      </w:r>
+    </w:p>
+    <w:p>
+      <w:pPr>
+        <w:jc w:val="center"/>
+        <w:rPr>
+          <w:rFonts w:ascii="Times New Roman" w:hAnsi="Times New Roman" w:cs="Times New Roman"/>
+        </w:rPr>
+      </w:pPr>
+      <w:r>
+        <w:rPr>
+          <w:rFonts w:ascii="Times New Roman" w:hAnsi="Times New Roman" w:cs="Times New Roman"/>
+        </w:rPr>
+        <w:t>NULL,</w:t>
+      </w:r>
+    </w:p>
+    <w:p>
+      <w:pPr>
+        <w:jc w:val="center"/>
+        <w:rPr>
+          <w:rFonts w:ascii="Times New Roman" w:hAnsi="Times New Roman" w:cs="Times New Roman"/>
+        </w:rPr>
+      </w:pPr>
+      <w:r>
+        <w:rPr>
+          <w:rFonts w:ascii="Times New Roman" w:hAnsi="Times New Roman" w:cs="Times New Roman"/>
+        </w:rPr>
+        <w:t>1</w:t>
+      </w:r>
+    </w:p>
+    <w:p>
+      <w:pPr>
+        <w:jc w:val="center"/>
+        <w:rPr>
+          <w:rFonts w:ascii="Times New Roman" w:hAnsi="Times New Roman" w:cs="Times New Roman"/>
+        </w:rPr>
+      </w:pPr>
+      <w:r>
+        <w:rPr>
+          <w:rFonts w:ascii="Times New Roman" w:hAnsi="Times New Roman" w:cs="Times New Roman"/>
+        </w:rPr>
+        <w:t>);</w:t>
+      </w:r>
+    </w:p>
+    <w:p>
+      <w:pPr>
+        <w:jc w:val="center"/>
+        <w:rPr>
+          <w:rFonts w:ascii="Times New Roman" w:hAnsi="Times New Roman" w:cs="Times New Roman"/>
+        </w:rPr>
+      </w:pPr>
+    </w:p>
+    <w:p>
+      <w:pPr>
+        <w:jc w:val="center"/>
+        <w:rPr>
+          <w:rFonts w:ascii="Times New Roman" w:hAnsi="Times New Roman" w:cs="Times New Roman"/>
+        </w:rPr>
+      </w:pPr>
+      <w:proofErr w:type="spellStart"/>
+      <w:proofErr w:type="gramStart"/>
+      <w:r>
+        <w:rPr>
+          <w:rFonts w:ascii="Times New Roman" w:hAnsi="Times New Roman" w:cs="Times New Roman"/>
+        </w:rPr>
+        <w:t>xTaskCreatePinnedToCore</w:t>
+      </w:r>
+      <w:proofErr w:type="spellEnd"/>
+      <w:r>
+        <w:rPr>
+          <w:rFonts w:ascii="Times New Roman" w:hAnsi="Times New Roman" w:cs="Times New Roman"/>
+        </w:rPr>
+        <w:t>(</w:t>
+      </w:r>
+      <w:proofErr w:type="gramEnd"/>
+    </w:p>
+    <w:p>
+      <w:pPr>
+        <w:jc w:val="center"/>
+        <w:rPr>
+          <w:rFonts w:ascii="Times New Roman" w:hAnsi="Times New Roman" w:cs="Times New Roman"/>
+        </w:rPr>
+      </w:pPr>
+      <w:proofErr w:type="spellStart"/>
+      <w:r>
+        <w:rPr>
+          <w:rFonts w:ascii="Times New Roman" w:hAnsi="Times New Roman" w:cs="Times New Roman"/>
+        </w:rPr>
+        <w:t>readPhotodiode</w:t>
+      </w:r>
+      <w:proofErr w:type="spellEnd"/>
+      <w:r>
+        <w:rPr>
+          <w:rFonts w:ascii="Times New Roman" w:hAnsi="Times New Roman" w:cs="Times New Roman"/>
+        </w:rPr>
+        <w:t>,</w:t>
+      </w:r>
+    </w:p>
+    <w:p>
+      <w:pPr>
+        <w:jc w:val="center"/>
+        <w:rPr>
+          <w:rFonts w:ascii="Times New Roman" w:hAnsi="Times New Roman" w:cs="Times New Roman"/>
+        </w:rPr>
+      </w:pPr>
+      <w:r>
+        <w:rPr>
+          <w:rFonts w:ascii="Times New Roman" w:hAnsi="Times New Roman" w:cs="Times New Roman"/>
+        </w:rPr>
+        <w:t>"</w:t>
+      </w:r>
+      <w:proofErr w:type="spellStart"/>
+      <w:r>
+        <w:rPr>
+          <w:rFonts w:ascii="Times New Roman" w:hAnsi="Times New Roman" w:cs="Times New Roman"/>
+        </w:rPr>
+        <w:t>Read</w:t>
+      </w:r>
+      <w:proofErr w:type="spellEnd"/>
+      <w:r>
+        <w:rPr>
+          <w:rFonts w:ascii="Times New Roman" w:hAnsi="Times New Roman" w:cs="Times New Roman"/>
+        </w:rPr>
+        <w:t xml:space="preserve"> </w:t>
+      </w:r>
+      <w:proofErr w:type="spellStart"/>
+      <w:r>
+        <w:rPr>
+          <w:rFonts w:ascii="Times New Roman" w:hAnsi="Times New Roman" w:cs="Times New Roman"/>
+        </w:rPr>
+        <w:t>Photodiode</w:t>
+      </w:r>
+      <w:proofErr w:type="spellEnd"/>
+      <w:r>
+        <w:rPr>
+          <w:rFonts w:ascii="Times New Roman" w:hAnsi="Times New Roman" w:cs="Times New Roman"/>
+        </w:rPr>
+        <w:t>",</w:t>
+      </w:r>
+    </w:p>
+    <w:p>
+      <w:pPr>
+        <w:jc w:val="center"/>
+        <w:rPr>
+          <w:rFonts w:ascii="Times New Roman" w:hAnsi="Times New Roman" w:cs="Times New Roman"/>
+        </w:rPr>
+      </w:pPr>
+      <w:r>
+        <w:rPr>
+          <w:rFonts w:ascii="Times New Roman" w:hAnsi="Times New Roman" w:cs="Times New Roman"/>
+        </w:rPr>
+        <w:lastRenderedPageBreak/>
+        <w:t>1024,</w:t>
+      </w:r>
+    </w:p>
+    <w:p>
+      <w:pPr>
+        <w:jc w:val="center"/>
+        <w:rPr>
+          <w:rFonts w:ascii="Times New Roman" w:hAnsi="Times New Roman" w:cs="Times New Roman"/>
+        </w:rPr>
+      </w:pPr>
+      <w:r>
+        <w:rPr>
+          <w:rFonts w:ascii="Times New Roman" w:hAnsi="Times New Roman" w:cs="Times New Roman"/>
+        </w:rPr>
+        <w:t>NULL,</w:t>
+      </w:r>
+    </w:p>
+    <w:p>
+      <w:pPr>
+        <w:jc w:val="center"/>
+        <w:rPr>
+          <w:rFonts w:ascii="Times New Roman" w:hAnsi="Times New Roman" w:cs="Times New Roman"/>
+        </w:rPr>
+      </w:pPr>
+      <w:r>
+        <w:rPr>
+          <w:rFonts w:ascii="Times New Roman" w:hAnsi="Times New Roman" w:cs="Times New Roman"/>
+        </w:rPr>
+        <w:t>1,</w:t>
+      </w:r>
+    </w:p>
+    <w:p>
+      <w:pPr>
+        <w:jc w:val="center"/>
+        <w:rPr>
+          <w:rFonts w:ascii="Times New Roman" w:hAnsi="Times New Roman" w:cs="Times New Roman"/>
+        </w:rPr>
+      </w:pPr>
+      <w:r>
+        <w:rPr>
+          <w:rFonts w:ascii="Times New Roman" w:hAnsi="Times New Roman" w:cs="Times New Roman"/>
+        </w:rPr>
+        <w:t>NULL,</w:t>
+      </w:r>
+    </w:p>
+    <w:p>
+      <w:pPr>
+        <w:jc w:val="center"/>
+        <w:rPr>
+          <w:rFonts w:ascii="Times New Roman" w:hAnsi="Times New Roman" w:cs="Times New Roman"/>
+        </w:rPr>
+      </w:pPr>
+      <w:r>
+        <w:rPr>
+          <w:rFonts w:ascii="Times New Roman" w:hAnsi="Times New Roman" w:cs="Times New Roman"/>
+        </w:rPr>
+        <w:t>1</w:t>
+      </w:r>
+    </w:p>
+    <w:p>
+      <w:pPr>
+        <w:jc w:val="center"/>
+        <w:rPr>
+          <w:rFonts w:ascii="Times New Roman" w:hAnsi="Times New Roman" w:cs="Times New Roman"/>
+        </w:rPr>
+      </w:pPr>
+      <w:r>
+        <w:rPr>
+          <w:rFonts w:ascii="Times New Roman" w:hAnsi="Times New Roman" w:cs="Times New Roman"/>
+        </w:rPr>
+        <w:t>);</w:t>
+      </w:r>
+    </w:p>
+    <w:p>
+      <w:pPr>
+        <w:jc w:val="center"/>
+        <w:rPr>
+          <w:rFonts w:ascii="Times New Roman" w:hAnsi="Times New Roman" w:cs="Times New Roman"/>
+        </w:rPr>
+      </w:pPr>
+      <w:r>
+        <w:rPr>
+          <w:rFonts w:ascii="Times New Roman" w:hAnsi="Times New Roman" w:cs="Times New Roman"/>
+        </w:rPr>
+        <w:t>}</w:t>
+      </w:r>
+    </w:p>
+    <w:p>
+      <w:pPr>
+        <w:jc w:val="center"/>
+        <w:rPr>
+          <w:rFonts w:ascii="Times New Roman" w:hAnsi="Times New Roman" w:cs="Times New Roman"/>
+        </w:rPr>
+      </w:pPr>
+    </w:p>
+    <w:p>
+      <w:pPr>
+        <w:jc w:val="center"/>
+        <w:rPr>
+          <w:rFonts w:ascii="Times New Roman" w:hAnsi="Times New Roman" w:cs="Times New Roman"/>
+        </w:rPr>
+      </w:pPr>
+      <w:proofErr w:type="spellStart"/>
+      <w:r>
+        <w:rPr>
+          <w:rFonts w:ascii="Times New Roman" w:hAnsi="Times New Roman" w:cs="Times New Roman"/>
+        </w:rPr>
+        <w:t>void</w:t>
+      </w:r>
+      <w:proofErr w:type="spellEnd"/>
+      <w:r>
+        <w:rPr>
+          <w:rFonts w:ascii="Times New Roman" w:hAnsi="Times New Roman" w:cs="Times New Roman"/>
+        </w:rPr>
+        <w:t xml:space="preserve"> </w:t>
+      </w:r>
+      <w:proofErr w:type="gramStart"/>
+      <w:r>
+        <w:rPr>
+          <w:rFonts w:ascii="Times New Roman" w:hAnsi="Times New Roman" w:cs="Times New Roman"/>
+        </w:rPr>
+        <w:t>loop(</w:t>
+      </w:r>
+      <w:proofErr w:type="gramEnd"/>
+      <w:r>
+        <w:rPr>
+          <w:rFonts w:ascii="Times New Roman" w:hAnsi="Times New Roman" w:cs="Times New Roman"/>
+        </w:rPr>
+        <w:t>) {</w:t>
+      </w:r>
+    </w:p>
+    <w:p>
+      <w:pPr>
+        <w:jc w:val="center"/>
+        <w:rPr>
+          <w:rFonts w:ascii="Times New Roman" w:hAnsi="Times New Roman" w:cs="Times New Roman"/>
+        </w:rPr>
+      </w:pPr>
+      <w:r>
+        <w:rPr>
+          <w:rFonts w:ascii="Times New Roman" w:hAnsi="Times New Roman" w:cs="Times New Roman"/>
+        </w:rPr>
+        <w:t>}</w:t>
+      </w:r>
+    </w:p>
+    <w:p>
+      <w:pPr>
+        <w:jc w:val="center"/>
+        <w:rPr>
+          <w:rFonts w:ascii="Times New Roman" w:hAnsi="Times New Roman" w:cs="Times New Roman"/>
+        </w:rPr>
+      </w:pPr>
+    </w:p>
+    <w:p>
+      <w:pPr>
+        <w:jc w:val="center"/>
+        <w:rPr>
+          <w:rFonts w:ascii="Times New Roman" w:hAnsi="Times New Roman" w:cs="Times New Roman"/>
+        </w:rPr>
+      </w:pPr>
+      <w:proofErr w:type="spellStart"/>
+      <w:r>
+        <w:rPr>
+          <w:rFonts w:ascii="Times New Roman" w:hAnsi="Times New Roman" w:cs="Times New Roman"/>
+        </w:rPr>
+        <w:t>void</w:t>
+      </w:r>
+      <w:proofErr w:type="spellEnd"/>
+      <w:r>
+        <w:rPr>
+          <w:rFonts w:ascii="Times New Roman" w:hAnsi="Times New Roman" w:cs="Times New Roman"/>
+        </w:rPr>
+        <w:t xml:space="preserve"> </w:t>
+      </w:r>
+      <w:proofErr w:type="spellStart"/>
+      <w:proofErr w:type="gramStart"/>
+      <w:r>
+        <w:rPr>
+          <w:rFonts w:ascii="Times New Roman" w:hAnsi="Times New Roman" w:cs="Times New Roman"/>
+        </w:rPr>
+        <w:t>toggleLEDs</w:t>
+      </w:r>
+      <w:proofErr w:type="spellEnd"/>
+      <w:r>
+        <w:rPr>
+          <w:rFonts w:ascii="Times New Roman" w:hAnsi="Times New Roman" w:cs="Times New Roman"/>
+        </w:rPr>
+        <w:t>(</w:t>
+      </w:r>
+      <w:proofErr w:type="spellStart"/>
+      <w:proofErr w:type="gramEnd"/>
+      <w:r>
+        <w:rPr>
+          <w:rFonts w:ascii="Times New Roman" w:hAnsi="Times New Roman" w:cs="Times New Roman"/>
+        </w:rPr>
+        <w:t>void</w:t>
+      </w:r>
+      <w:proofErr w:type="spellEnd"/>
+      <w:r>
+        <w:rPr>
+          <w:rFonts w:ascii="Times New Roman" w:hAnsi="Times New Roman" w:cs="Times New Roman"/>
+        </w:rPr>
+        <w:t xml:space="preserve"> *</w:t>
+      </w:r>
+      <w:proofErr w:type="spellStart"/>
+      <w:r>
+        <w:rPr>
+          <w:rFonts w:ascii="Times New Roman" w:hAnsi="Times New Roman" w:cs="Times New Roman"/>
+        </w:rPr>
+        <w:t>parameter</w:t>
+      </w:r>
+      <w:proofErr w:type="spellEnd"/>
+      <w:r>
+        <w:rPr>
+          <w:rFonts w:ascii="Times New Roman" w:hAnsi="Times New Roman" w:cs="Times New Roman"/>
+        </w:rPr>
+        <w:t>) {</w:t>
+      </w:r>
+    </w:p>
+    <w:p>
+      <w:pPr>
+        <w:jc w:val="center"/>
+        <w:rPr>
+          <w:rFonts w:ascii="Times New Roman" w:hAnsi="Times New Roman" w:cs="Times New Roman"/>
+        </w:rPr>
+      </w:pPr>
+      <w:proofErr w:type="spellStart"/>
+      <w:r>
+        <w:rPr>
+          <w:rFonts w:ascii="Times New Roman" w:hAnsi="Times New Roman" w:cs="Times New Roman"/>
+        </w:rPr>
+        <w:t>while</w:t>
+      </w:r>
+      <w:proofErr w:type="spellEnd"/>
+      <w:r>
+        <w:rPr>
+          <w:rFonts w:ascii="Times New Roman" w:hAnsi="Times New Roman" w:cs="Times New Roman"/>
+        </w:rPr>
+        <w:t xml:space="preserve"> (</w:t>
+      </w:r>
+      <w:proofErr w:type="spellStart"/>
+      <w:r>
+        <w:rPr>
+          <w:rFonts w:ascii="Times New Roman" w:hAnsi="Times New Roman" w:cs="Times New Roman"/>
+        </w:rPr>
+        <w:t>true</w:t>
+      </w:r>
+      <w:proofErr w:type="spellEnd"/>
+      <w:r>
+        <w:rPr>
+          <w:rFonts w:ascii="Times New Roman" w:hAnsi="Times New Roman" w:cs="Times New Roman"/>
+        </w:rPr>
+        <w:t>) {</w:t>
+      </w:r>
+    </w:p>
+    <w:p>
+      <w:pPr>
+        <w:jc w:val="center"/>
+        <w:rPr>
+          <w:rFonts w:ascii="Times New Roman" w:hAnsi="Times New Roman" w:cs="Times New Roman"/>
+        </w:rPr>
+      </w:pPr>
+      <w:proofErr w:type="spellStart"/>
+      <w:r>
+        <w:rPr>
+          <w:rFonts w:ascii="Times New Roman" w:hAnsi="Times New Roman" w:cs="Times New Roman"/>
+        </w:rPr>
+        <w:t>ledState</w:t>
+      </w:r>
+      <w:proofErr w:type="spellEnd"/>
+      <w:r>
+        <w:rPr>
+          <w:rFonts w:ascii="Times New Roman" w:hAnsi="Times New Roman" w:cs="Times New Roman"/>
+        </w:rPr>
+        <w:t xml:space="preserve"> = (</w:t>
+      </w:r>
+      <w:proofErr w:type="spellStart"/>
+      <w:r>
+        <w:rPr>
+          <w:rFonts w:ascii="Times New Roman" w:hAnsi="Times New Roman" w:cs="Times New Roman"/>
+        </w:rPr>
+        <w:t>ledState</w:t>
+      </w:r>
+      <w:proofErr w:type="spellEnd"/>
+      <w:r>
+        <w:rPr>
+          <w:rFonts w:ascii="Times New Roman" w:hAnsi="Times New Roman" w:cs="Times New Roman"/>
+        </w:rPr>
+        <w:t xml:space="preserve"> + 1) % 3;</w:t>
+      </w:r>
+    </w:p>
+    <w:p>
+      <w:pPr>
+        <w:jc w:val="center"/>
+        <w:rPr>
+          <w:rFonts w:ascii="Times New Roman" w:hAnsi="Times New Roman" w:cs="Times New Roman"/>
+        </w:rPr>
+      </w:pPr>
+    </w:p>
+    <w:p>
+      <w:pPr>
+        <w:jc w:val="center"/>
+        <w:rPr>
+          <w:rFonts w:ascii="Times New Roman" w:hAnsi="Times New Roman" w:cs="Times New Roman"/>
+        </w:rPr>
+      </w:pPr>
+      <w:proofErr w:type="spellStart"/>
+      <w:proofErr w:type="gramStart"/>
+      <w:r>
+        <w:rPr>
+          <w:rFonts w:ascii="Times New Roman" w:hAnsi="Times New Roman" w:cs="Times New Roman"/>
+        </w:rPr>
+        <w:t>digitalWrite</w:t>
+      </w:r>
+      <w:proofErr w:type="spellEnd"/>
+      <w:r>
+        <w:rPr>
+          <w:rFonts w:ascii="Times New Roman" w:hAnsi="Times New Roman" w:cs="Times New Roman"/>
+        </w:rPr>
+        <w:t>(</w:t>
+      </w:r>
+      <w:proofErr w:type="gramEnd"/>
+      <w:r>
+        <w:rPr>
+          <w:rFonts w:ascii="Times New Roman" w:hAnsi="Times New Roman" w:cs="Times New Roman"/>
+        </w:rPr>
+        <w:t>LED1_PIN, (</w:t>
+      </w:r>
+      <w:proofErr w:type="spellStart"/>
+      <w:r>
+        <w:rPr>
+          <w:rFonts w:ascii="Times New Roman" w:hAnsi="Times New Roman" w:cs="Times New Roman"/>
+        </w:rPr>
+        <w:t>ledState</w:t>
+      </w:r>
+      <w:proofErr w:type="spellEnd"/>
+      <w:r>
+        <w:rPr>
+          <w:rFonts w:ascii="Times New Roman" w:hAnsi="Times New Roman" w:cs="Times New Roman"/>
+        </w:rPr>
+        <w:t xml:space="preserve"> == 0) ? </w:t>
+      </w:r>
+      <w:proofErr w:type="gramStart"/>
+      <w:r>
+        <w:rPr>
+          <w:rFonts w:ascii="Times New Roman" w:hAnsi="Times New Roman" w:cs="Times New Roman"/>
+        </w:rPr>
+        <w:t>HIGH :</w:t>
+      </w:r>
+      <w:proofErr w:type="gramEnd"/>
+      <w:r>
+        <w:rPr>
+          <w:rFonts w:ascii="Times New Roman" w:hAnsi="Times New Roman" w:cs="Times New Roman"/>
+        </w:rPr>
+        <w:t xml:space="preserve"> LOW);</w:t>
+      </w:r>
+    </w:p>
+    <w:p>
+      <w:pPr>
+        <w:jc w:val="center"/>
+        <w:rPr>
+          <w:rFonts w:ascii="Times New Roman" w:hAnsi="Times New Roman" w:cs="Times New Roman"/>
+        </w:rPr>
+      </w:pPr>
+      <w:proofErr w:type="spellStart"/>
+      <w:proofErr w:type="gramStart"/>
+      <w:r>
+        <w:rPr>
+          <w:rFonts w:ascii="Times New Roman" w:hAnsi="Times New Roman" w:cs="Times New Roman"/>
+        </w:rPr>
+        <w:t>digitalWrite</w:t>
+      </w:r>
+      <w:proofErr w:type="spellEnd"/>
+      <w:r>
+        <w:rPr>
+          <w:rFonts w:ascii="Times New Roman" w:hAnsi="Times New Roman" w:cs="Times New Roman"/>
+        </w:rPr>
+        <w:t>(</w:t>
+      </w:r>
+      <w:proofErr w:type="gramEnd"/>
+      <w:r>
+        <w:rPr>
+          <w:rFonts w:ascii="Times New Roman" w:hAnsi="Times New Roman" w:cs="Times New Roman"/>
+        </w:rPr>
+        <w:t>LED2_PIN, (</w:t>
+      </w:r>
+      <w:proofErr w:type="spellStart"/>
+      <w:r>
+        <w:rPr>
+          <w:rFonts w:ascii="Times New Roman" w:hAnsi="Times New Roman" w:cs="Times New Roman"/>
+        </w:rPr>
+        <w:t>ledState</w:t>
+      </w:r>
+      <w:proofErr w:type="spellEnd"/>
+      <w:r>
+        <w:rPr>
+          <w:rFonts w:ascii="Times New Roman" w:hAnsi="Times New Roman" w:cs="Times New Roman"/>
+        </w:rPr>
+        <w:t xml:space="preserve"> == 2) ? </w:t>
+      </w:r>
+      <w:proofErr w:type="gramStart"/>
+      <w:r>
+        <w:rPr>
+          <w:rFonts w:ascii="Times New Roman" w:hAnsi="Times New Roman" w:cs="Times New Roman"/>
+        </w:rPr>
+        <w:t>LOW :</w:t>
+      </w:r>
+      <w:proofErr w:type="gramEnd"/>
+      <w:r>
+        <w:rPr>
+          <w:rFonts w:ascii="Times New Roman" w:hAnsi="Times New Roman" w:cs="Times New Roman"/>
+        </w:rPr>
+        <w:t xml:space="preserve"> HIGH);</w:t>
+      </w:r>
+    </w:p>
+    <w:p>
+      <w:pPr>
+        <w:jc w:val="center"/>
+        <w:rPr>
+          <w:rFonts w:ascii="Times New Roman" w:hAnsi="Times New Roman" w:cs="Times New Roman"/>
+        </w:rPr>
+      </w:pPr>
+    </w:p>
+    <w:p>
+      <w:pPr>
+        <w:jc w:val="center"/>
+        <w:rPr>
+          <w:rFonts w:ascii="Times New Roman" w:hAnsi="Times New Roman" w:cs="Times New Roman"/>
+        </w:rPr>
+      </w:pPr>
+      <w:proofErr w:type="spellStart"/>
+      <w:proofErr w:type="gramStart"/>
+      <w:r>
+        <w:rPr>
+          <w:rFonts w:ascii="Times New Roman" w:hAnsi="Times New Roman" w:cs="Times New Roman"/>
+        </w:rPr>
+        <w:t>vTaskDelay</w:t>
+      </w:r>
+      <w:proofErr w:type="spellEnd"/>
+      <w:r>
+        <w:rPr>
+          <w:rFonts w:ascii="Times New Roman" w:hAnsi="Times New Roman" w:cs="Times New Roman"/>
+        </w:rPr>
+        <w:t>(</w:t>
+      </w:r>
+      <w:proofErr w:type="gramEnd"/>
+      <w:r>
+        <w:rPr>
+          <w:rFonts w:ascii="Times New Roman" w:hAnsi="Times New Roman" w:cs="Times New Roman"/>
+        </w:rPr>
+        <w:t xml:space="preserve">2000 / </w:t>
+      </w:r>
+      <w:proofErr w:type="spellStart"/>
+      <w:r>
+        <w:rPr>
+          <w:rFonts w:ascii="Times New Roman" w:hAnsi="Times New Roman" w:cs="Times New Roman"/>
+        </w:rPr>
+        <w:t>portTICK_PERIOD_MS</w:t>
+      </w:r>
+      <w:proofErr w:type="spellEnd"/>
+      <w:r>
+        <w:rPr>
+          <w:rFonts w:ascii="Times New Roman" w:hAnsi="Times New Roman" w:cs="Times New Roman"/>
+        </w:rPr>
+        <w:t>);</w:t>
+      </w:r>
+    </w:p>
+    <w:p>
+      <w:pPr>
+        <w:jc w:val="center"/>
+        <w:rPr>
+          <w:rFonts w:ascii="Times New Roman" w:hAnsi="Times New Roman" w:cs="Times New Roman"/>
+        </w:rPr>
+      </w:pPr>
+      <w:r>
+        <w:rPr>
+          <w:rFonts w:ascii="Times New Roman" w:hAnsi="Times New Roman" w:cs="Times New Roman"/>
+        </w:rPr>
+        <w:t>}</w:t>
+      </w:r>
+    </w:p>
+    <w:p>
+      <w:pPr>
+        <w:jc w:val="center"/>
+        <w:rPr>
+          <w:rFonts w:ascii="Times New Roman" w:hAnsi="Times New Roman" w:cs="Times New Roman"/>
+        </w:rPr>
+      </w:pPr>
+      <w:r>
+        <w:rPr>
+          <w:rFonts w:ascii="Times New Roman" w:hAnsi="Times New Roman" w:cs="Times New Roman"/>
+        </w:rPr>
+        <w:t>}</w:t>
+      </w:r>
+    </w:p>
+    <w:p>
+      <w:pPr>
+        <w:jc w:val="center"/>
+        <w:rPr>
+          <w:rFonts w:ascii="Times New Roman" w:hAnsi="Times New Roman" w:cs="Times New Roman"/>
+        </w:rPr>
+      </w:pPr>
+    </w:p>
+    <w:p>
+      <w:pPr>
+        <w:jc w:val="center"/>
+        <w:rPr>
+          <w:rFonts w:ascii="Times New Roman" w:hAnsi="Times New Roman" w:cs="Times New Roman"/>
+        </w:rPr>
+      </w:pPr>
+      <w:proofErr w:type="spellStart"/>
+      <w:r>
+        <w:rPr>
+          <w:rFonts w:ascii="Times New Roman" w:hAnsi="Times New Roman" w:cs="Times New Roman"/>
+        </w:rPr>
+        <w:t>void</w:t>
+      </w:r>
+      <w:proofErr w:type="spellEnd"/>
+      <w:r>
+        <w:rPr>
+          <w:rFonts w:ascii="Times New Roman" w:hAnsi="Times New Roman" w:cs="Times New Roman"/>
+        </w:rPr>
+        <w:t xml:space="preserve"> </w:t>
+      </w:r>
+      <w:proofErr w:type="spellStart"/>
+      <w:proofErr w:type="gramStart"/>
+      <w:r>
+        <w:rPr>
+          <w:rFonts w:ascii="Times New Roman" w:hAnsi="Times New Roman" w:cs="Times New Roman"/>
+        </w:rPr>
+        <w:t>readPhotodiode</w:t>
+      </w:r>
+      <w:proofErr w:type="spellEnd"/>
+      <w:r>
+        <w:rPr>
+          <w:rFonts w:ascii="Times New Roman" w:hAnsi="Times New Roman" w:cs="Times New Roman"/>
+        </w:rPr>
+        <w:t>(</w:t>
+      </w:r>
+      <w:proofErr w:type="spellStart"/>
+      <w:proofErr w:type="gramEnd"/>
+      <w:r>
+        <w:rPr>
+          <w:rFonts w:ascii="Times New Roman" w:hAnsi="Times New Roman" w:cs="Times New Roman"/>
+        </w:rPr>
+        <w:t>void</w:t>
+      </w:r>
+      <w:proofErr w:type="spellEnd"/>
+      <w:r>
+        <w:rPr>
+          <w:rFonts w:ascii="Times New Roman" w:hAnsi="Times New Roman" w:cs="Times New Roman"/>
+        </w:rPr>
+        <w:t xml:space="preserve"> *</w:t>
+      </w:r>
+      <w:proofErr w:type="spellStart"/>
+      <w:r>
+        <w:rPr>
+          <w:rFonts w:ascii="Times New Roman" w:hAnsi="Times New Roman" w:cs="Times New Roman"/>
+        </w:rPr>
+        <w:t>parameter</w:t>
+      </w:r>
+      <w:proofErr w:type="spellEnd"/>
+      <w:r>
+        <w:rPr>
+          <w:rFonts w:ascii="Times New Roman" w:hAnsi="Times New Roman" w:cs="Times New Roman"/>
+        </w:rPr>
+        <w:t>) {</w:t>
+      </w:r>
+    </w:p>
+    <w:p>
+      <w:pPr>
+        <w:jc w:val="center"/>
+        <w:rPr>
+          <w:rFonts w:ascii="Times New Roman" w:hAnsi="Times New Roman" w:cs="Times New Roman"/>
+        </w:rPr>
+      </w:pPr>
+      <w:proofErr w:type="spellStart"/>
+      <w:r>
+        <w:rPr>
+          <w:rFonts w:ascii="Times New Roman" w:hAnsi="Times New Roman" w:cs="Times New Roman"/>
+        </w:rPr>
+        <w:t>while</w:t>
+      </w:r>
+      <w:proofErr w:type="spellEnd"/>
+      <w:r>
+        <w:rPr>
+          <w:rFonts w:ascii="Times New Roman" w:hAnsi="Times New Roman" w:cs="Times New Roman"/>
+        </w:rPr>
+        <w:t xml:space="preserve"> (</w:t>
+      </w:r>
+      <w:proofErr w:type="spellStart"/>
+      <w:r>
+        <w:rPr>
+          <w:rFonts w:ascii="Times New Roman" w:hAnsi="Times New Roman" w:cs="Times New Roman"/>
+        </w:rPr>
+        <w:t>true</w:t>
+      </w:r>
+      <w:proofErr w:type="spellEnd"/>
+      <w:r>
+        <w:rPr>
+          <w:rFonts w:ascii="Times New Roman" w:hAnsi="Times New Roman" w:cs="Times New Roman"/>
+        </w:rPr>
+        <w:t>) {</w:t>
+      </w:r>
+    </w:p>
+    <w:p>
+      <w:pPr>
+        <w:jc w:val="center"/>
+        <w:rPr>
+          <w:rFonts w:ascii="Times New Roman" w:hAnsi="Times New Roman" w:cs="Times New Roman"/>
+        </w:rPr>
+      </w:pPr>
+      <w:proofErr w:type="spellStart"/>
+      <w:r>
+        <w:rPr>
+          <w:rFonts w:ascii="Times New Roman" w:hAnsi="Times New Roman" w:cs="Times New Roman"/>
+        </w:rPr>
+        <w:t>int</w:t>
+      </w:r>
+      <w:proofErr w:type="spellEnd"/>
+      <w:r>
+        <w:rPr>
+          <w:rFonts w:ascii="Times New Roman" w:hAnsi="Times New Roman" w:cs="Times New Roman"/>
+        </w:rPr>
+        <w:t xml:space="preserve"> </w:t>
+      </w:r>
+      <w:proofErr w:type="spellStart"/>
+      <w:r>
+        <w:rPr>
+          <w:rFonts w:ascii="Times New Roman" w:hAnsi="Times New Roman" w:cs="Times New Roman"/>
+        </w:rPr>
+        <w:t>sensorValue</w:t>
+      </w:r>
+      <w:proofErr w:type="spellEnd"/>
+      <w:r>
+        <w:rPr>
+          <w:rFonts w:ascii="Times New Roman" w:hAnsi="Times New Roman" w:cs="Times New Roman"/>
+        </w:rPr>
+        <w:t xml:space="preserve"> = </w:t>
+      </w:r>
+      <w:proofErr w:type="spellStart"/>
+      <w:proofErr w:type="gramStart"/>
+      <w:r>
+        <w:rPr>
+          <w:rFonts w:ascii="Times New Roman" w:hAnsi="Times New Roman" w:cs="Times New Roman"/>
+        </w:rPr>
+        <w:t>analogRead</w:t>
+      </w:r>
+      <w:proofErr w:type="spellEnd"/>
+      <w:r>
+        <w:rPr>
+          <w:rFonts w:ascii="Times New Roman" w:hAnsi="Times New Roman" w:cs="Times New Roman"/>
+        </w:rPr>
+        <w:t>(</w:t>
+      </w:r>
+      <w:proofErr w:type="gramEnd"/>
+      <w:r>
+        <w:rPr>
+          <w:rFonts w:ascii="Times New Roman" w:hAnsi="Times New Roman" w:cs="Times New Roman"/>
+        </w:rPr>
+        <w:t>PHOTODIODE_PIN);</w:t>
+      </w:r>
+    </w:p>
+    <w:p>
+      <w:pPr>
+        <w:jc w:val="center"/>
+        <w:rPr>
+          <w:rFonts w:ascii="Times New Roman" w:hAnsi="Times New Roman" w:cs="Times New Roman"/>
+        </w:rPr>
+      </w:pPr>
+      <w:proofErr w:type="spellStart"/>
+      <w:r>
+        <w:rPr>
+          <w:rFonts w:ascii="Times New Roman" w:hAnsi="Times New Roman" w:cs="Times New Roman"/>
+        </w:rPr>
+        <w:t>Serial.println</w:t>
+      </w:r>
+      <w:proofErr w:type="spellEnd"/>
+      <w:r>
+        <w:rPr>
+          <w:rFonts w:ascii="Times New Roman" w:hAnsi="Times New Roman" w:cs="Times New Roman"/>
+        </w:rPr>
+        <w:t>(</w:t>
+      </w:r>
+      <w:proofErr w:type="spellStart"/>
+      <w:r>
+        <w:rPr>
+          <w:rFonts w:ascii="Times New Roman" w:hAnsi="Times New Roman" w:cs="Times New Roman"/>
+        </w:rPr>
+        <w:t>sensorValue</w:t>
+      </w:r>
+      <w:proofErr w:type="spellEnd"/>
+      <w:r>
+        <w:rPr>
+          <w:rFonts w:ascii="Times New Roman" w:hAnsi="Times New Roman" w:cs="Times New Roman"/>
+        </w:rPr>
+        <w:t>);</w:t>
+      </w:r>
+    </w:p>
+    <w:p>
+      <w:pPr>
+        <w:jc w:val="center"/>
+        <w:rPr>
+          <w:rFonts w:ascii="Times New Roman" w:hAnsi="Times New Roman" w:cs="Times New Roman"/>
+        </w:rPr>
+      </w:pPr>
+    </w:p>
+    <w:p>
+      <w:pPr>
+        <w:jc w:val="center"/>
+        <w:rPr>
+          <w:rFonts w:ascii="Times New Roman" w:hAnsi="Times New Roman" w:cs="Times New Roman"/>
+        </w:rPr>
+      </w:pPr>
+      <w:proofErr w:type="spellStart"/>
+      <w:proofErr w:type="gramStart"/>
+      <w:r>
+        <w:rPr>
+          <w:rFonts w:ascii="Times New Roman" w:hAnsi="Times New Roman" w:cs="Times New Roman"/>
+        </w:rPr>
+        <w:t>vTaskDelay</w:t>
+      </w:r>
+      <w:proofErr w:type="spellEnd"/>
+      <w:r>
+        <w:rPr>
+          <w:rFonts w:ascii="Times New Roman" w:hAnsi="Times New Roman" w:cs="Times New Roman"/>
+        </w:rPr>
+        <w:t>(</w:t>
+      </w:r>
+      <w:proofErr w:type="gramEnd"/>
+      <w:r>
+        <w:rPr>
+          <w:rFonts w:ascii="Times New Roman" w:hAnsi="Times New Roman" w:cs="Times New Roman"/>
+        </w:rPr>
+        <w:t xml:space="preserve">400 / </w:t>
+      </w:r>
+      <w:proofErr w:type="spellStart"/>
+      <w:r>
+        <w:rPr>
+          <w:rFonts w:ascii="Times New Roman" w:hAnsi="Times New Roman" w:cs="Times New Roman"/>
+        </w:rPr>
+        <w:t>portTICK_PERIOD_MS</w:t>
+      </w:r>
+      <w:proofErr w:type="spellEnd"/>
+      <w:r>
+        <w:rPr>
+          <w:rFonts w:ascii="Times New Roman" w:hAnsi="Times New Roman" w:cs="Times New Roman"/>
+        </w:rPr>
+        <w:t>);}</w:t>
+      </w:r>
+    </w:p>
+    <w:p>
+      <w:pPr>
+        <w:jc w:val="center"/>
+        <w:rPr>
+          <w:rFonts w:ascii="Times New Roman" w:hAnsi="Times New Roman" w:cs="Times New Roman"/>
+        </w:rPr>
+      </w:pPr>
+      <w:r>
+        <w:rPr>
+          <w:rFonts w:ascii="Times New Roman" w:hAnsi="Times New Roman" w:cs="Times New Roman"/>
+        </w:rPr>
+        <w:t>}</w:t>
+      </w:r>
+    </w:p>
+    <w:p>
+      <w:pPr>
+        <w:rPr>
+          <w:rFonts w:ascii="Times New Roman" w:hAnsi="Times New Roman" w:cs="Times New Roman"/>
+        </w:rPr>
+      </w:pPr>
+      <w:r>
+        <w:rPr>
+          <w:rFonts w:ascii="Times New Roman" w:hAnsi="Times New Roman" w:cs="Times New Roman"/>
+        </w:rPr>
+        <w:lastRenderedPageBreak/>
+        <w:t xml:space="preserve">O funcionamento foi conferido e </w:t>
+      </w:r>
+      <w:r>
+        <w:rPr>
+          <w:rFonts w:ascii="Times New Roman" w:hAnsi="Times New Roman" w:cs="Times New Roman"/>
+        </w:rPr>
+        <w:t xml:space="preserve">gravado e pode ser conferido em: </w:t>
+      </w:r>
+      <w:hyperlink r:id="rId10" w:history="1">
+        <w:r>
+          <w:rPr>
+            <w:rStyle w:val="Hyperlink"/>
+            <w:rFonts w:ascii="Times New Roman" w:hAnsi="Times New Roman" w:cs="Times New Roman"/>
+          </w:rPr>
+          <w:t>Vídeo do WhatsApp de 2024-08-12 à(s) 11.33.46_8c5412e9.mp4</w:t>
+        </w:r>
+      </w:hyperlink>
+    </w:p>
+    <w:p>
+      <w:pPr>
+        <w:jc w:val="center"/>
+        <w:rPr>
+          <w:rFonts w:ascii="Times New Roman" w:hAnsi="Times New Roman" w:cs="Times New Roman"/>
+          <w:sz w:val="20"/>
+          <w:szCs w:val="20"/>
+        </w:rPr>
+      </w:pPr>
+      <w:r>
+        <w:rPr>
+          <w:rFonts w:ascii="Times New Roman" w:hAnsi="Times New Roman" w:cs="Times New Roman"/>
+          <w:sz w:val="20"/>
+          <w:szCs w:val="20"/>
+        </w:rPr>
+        <w:t>Figura 4: Circuito funcionando</w:t>
+      </w:r>
+    </w:p>
+    <w:p>
+      <w:pPr>
+        <w:jc w:val="center"/>
+        <w:rPr>
+          <w:rFonts w:ascii="Times New Roman" w:hAnsi="Times New Roman" w:cs="Times New Roman"/>
+        </w:rPr>
+      </w:pPr>
+      <w:r>
+        <w:rPr>
+          <w:rFonts w:ascii="Times New Roman" w:hAnsi="Times New Roman" w:cs="Times New Roman"/>
+        </w:rPr>
+        <w:drawing>
+          <wp:inline distT="0" distB="0" distL="0" distR="0" wp14:anchorId="4B2C4CE4" wp14:editId="0D08E707">
+            <wp:extent cx="2773679" cy="2771775"/>
+            <wp:effectExtent l="0" t="0" r="8255" b="0"/>
+            <wp:docPr id="2031902458" name="Imagem 1" descr="Imagem de vídeo game&#10;&#10;Descrição gerada automaticamente com confiança média"/>
+            <wp:cNvGraphicFramePr>
+              <a:graphicFrameLocks xmlns:a="http://schemas.openxmlformats.org/drawingml/2006/main" noChangeAspect="1"/>
+            </wp:cNvGraphicFramePr>
+            <a:graphic xmlns:a="http://schemas.openxmlformats.org/drawingml/2006/main">
+              <a:graphicData uri="http://schemas.openxmlformats.org/drawingml/2006/picture">
+                <pic:pic xmlns:pic="http://schemas.openxmlformats.org/drawingml/2006/picture">
+                  <pic:nvPicPr>
+                    <pic:cNvPr id="2031902458" name="Imagem 1" descr="Imagem de vídeo game&#10;&#10;Descrição gerada automaticamente com confiança média"/>
+                    <pic:cNvPicPr/>
+                  </pic:nvPicPr>
+                  <pic:blipFill rotWithShape="1">
+                    <a:blip r:embed="rId11"/>
+                    <a:srcRect l="5455"/>
+                    <a:stretch/>
+                  </pic:blipFill>
+                  <pic:spPr bwMode="auto">
+                    <a:xfrm>
+                      <a:off x="0" y="0"/>
+                      <a:ext cx="2774066" cy="2772162"/>
+                    </a:xfrm>
+                    <a:prstGeom prst="rect">
+                      <a:avLst/>
+                    </a:prstGeom>
+                    <a:ln>
+                      <a:noFill/>
+                    </a:ln>
+                    <a:extLst>
+                      <a:ext uri="{53640926-AAD7-44D8-BBD7-CCE9431645EC}">
+                        <a14:shadowObscured xmlns:a14="http://schemas.microsoft.com/office/drawing/2010/main"/>
+                      </a:ext>
+                    </a:extLst>
+                  </pic:spPr>
+                </pic:pic>
+              </a:graphicData>
+            </a:graphic>
+          </wp:inline>
+        </w:drawing>
+      </w:r>
+    </w:p>
+    <w:p>
+      <w:pPr>
+        <w:jc w:val="center"/>
+        <w:rPr>
+          <w:rFonts w:ascii="Times New Roman" w:hAnsi="Times New Roman" w:cs="Times New Roman"/>
+          <w:sz w:val="20"/>
+          <w:szCs w:val="20"/>
+          <w:u w:val="single"/>
+        </w:rPr>
+      </w:pPr>
+      <w:r>
+        <w:rPr>
+          <w:rFonts w:ascii="Times New Roman" w:hAnsi="Times New Roman" w:cs="Times New Roman"/>
+          <w:sz w:val="20"/>
+          <w:szCs w:val="20"/>
+        </w:rPr>
+        <w:t>Fonte: Autoria própria</w:t>
+      </w:r>
+    </w:p>
+    <w:p>
+      <w:pPr>
+        <w:rPr>
+          <w:rFonts w:ascii="Times New Roman" w:hAnsi="Times New Roman" w:cs="Times New Roman"/>
+        </w:rPr>
+      </w:pPr>
+    </w:p>
+    <w:p>
+      <w:pPr>
+        <w:rPr>
+          <w:rFonts w:ascii="Times New Roman" w:hAnsi="Times New Roman" w:cs="Times New Roman"/>
+          <w:sz w:val="20"/>
+          <w:szCs w:val="20"/>
+        </w:rPr>
+      </w:pPr>
+    </w:p>
     <w:sectPr>
-      <w:headerReference w:type="default" r:id="rId8"/>
+      <w:headerReference w:type="default" r:id="rId12"/>
       <w:pgSz w:w="11906" w:h="16838"/>
       <w:pgMar w:top="1417" w:right="1701" w:bottom="1417" w:left="1701" w:header="708" w:footer="708" w:gutter="0"/>
       <w:cols w:space="708"/>
@@ -1830,6 +3491,29 @@
     <w:uiPriority w:val="99"/>
     <w:rsid w:val="0046572E"/>
   </w:style>
+  <w:style w:type="character" w:styleId="Hyperlink">
+    <w:name w:val="Hyperlink"/>
+    <w:basedOn w:val="Fontepargpadro"/>
+    <w:uiPriority w:val="99"/>
+    <w:unhideWhenUsed/>
+    <w:rsid w:val="00A16E1B"/>
+    <w:rPr>
+      <w:color w:val="467886" w:themeColor="hyperlink"/>
+      <w:u w:val="single"/>
+    </w:rPr>
+  </w:style>
+  <w:style w:type="character" w:styleId="MenoPendente">
+    <w:name w:val="Unresolved Mention"/>
+    <w:basedOn w:val="Fontepargpadro"/>
+    <w:uiPriority w:val="99"/>
+    <w:semiHidden/>
+    <w:unhideWhenUsed/>
+    <w:rsid w:val="00A16E1B"/>
+    <w:rPr>
+      <w:color w:val="605E5C"/>
+      <w:shd w:val="clear" w:color="auto" w:fill="E1DFDD"/>
+    </w:rPr>
+  </w:style>
 </w:styles>
 </file>
 

--- a/Trabalhos/Trabalho-Acionamento de LEDs/Relatório.docx
+++ b/Trabalhos/Trabalho-Acionamento de LEDs/Relatório.docx
@@ -255,30 +255,6 @@
           <w:lang w:eastAsia="pt-BR"/>
           <w14:ligatures w14:val="none"/>
         </w:rPr>
-        <w:t>Daniel Botelho Silveira</w:t>
-      </w:r>
-    </w:p>
-    <w:p>
-      <w:pPr>
-        <w:spacing w:after="0" w:line="240" w:lineRule="auto"/>
-        <w:jc w:val="center"/>
-        <w:rPr>
-          <w:rFonts w:ascii="Times New Roman" w:eastAsia="Times New Roman" w:hAnsi="Times New Roman" w:cs="Times New Roman"/>
-          <w:kern w:val="0"/>
-          <w:lang w:eastAsia="pt-BR"/>
-          <w14:ligatures w14:val="none"/>
-        </w:rPr>
-      </w:pPr>
-      <w:r>
-        <w:rPr>
-          <w:rFonts w:ascii="Times New Roman" w:eastAsia="Times New Roman" w:hAnsi="Times New Roman" w:cs="Times New Roman"/>
-          <w:color w:val="000000"/>
-          <w:kern w:val="0"/>
-          <w:sz w:val="28"/>
-          <w:szCs w:val="28"/>
-          <w:lang w:eastAsia="pt-BR"/>
-          <w14:ligatures w14:val="none"/>
-        </w:rPr>
         <w:t>Lucas Martins Primo</w:t>
       </w:r>
     </w:p>
@@ -720,21 +696,7 @@
         <w:rPr>
           <w:rFonts w:ascii="Times New Roman" w:hAnsi="Times New Roman" w:cs="Times New Roman"/>
         </w:rPr>
-        <w:t xml:space="preserve">concepção inicial utilizando o software </w:t>
-      </w:r>
-      <w:proofErr w:type="spellStart"/>
-      <w:r>
-        <w:rPr>
-          <w:rFonts w:ascii="Times New Roman" w:hAnsi="Times New Roman" w:cs="Times New Roman"/>
-        </w:rPr>
-        <w:t>Multisim</w:t>
-      </w:r>
-      <w:proofErr w:type="spellEnd"/>
-      <w:r>
-        <w:rPr>
-          <w:rFonts w:ascii="Times New Roman" w:hAnsi="Times New Roman" w:cs="Times New Roman"/>
-        </w:rPr>
-        <w:t xml:space="preserve">, </w:t>
+        <w:t xml:space="preserve">concepção inicial utilizando o software Multisim, </w:t>
       </w:r>
       <w:r>
         <w:rPr>
@@ -772,6 +734,7 @@
       <w:r>
         <w:rPr>
           <w:rFonts w:ascii="Times New Roman" w:hAnsi="Times New Roman" w:cs="Times New Roman"/>
+          <w:noProof/>
           <w:u w:val="single"/>
         </w:rPr>
         <w:drawing>
@@ -938,6 +901,7 @@
       <w:r>
         <w:rPr>
           <w:rFonts w:ascii="Times New Roman" w:hAnsi="Times New Roman" w:cs="Times New Roman"/>
+          <w:noProof/>
         </w:rPr>
         <w:drawing>
           <wp:inline distT="0" distB="0" distL="0" distR="0" wp14:anchorId="31F8688C" wp14:editId="00C23BEE">
@@ -1025,21 +989,7 @@
         <w:rPr>
           <w:rFonts w:ascii="Times New Roman" w:hAnsi="Times New Roman" w:cs="Times New Roman"/>
         </w:rPr>
-        <w:t>#include &lt;</w:t>
-      </w:r>
-      <w:proofErr w:type="spellStart"/>
-      <w:r>
-        <w:rPr>
-          <w:rFonts w:ascii="Times New Roman" w:hAnsi="Times New Roman" w:cs="Times New Roman"/>
-        </w:rPr>
-        <w:t>Arduino.h</w:t>
-      </w:r>
-      <w:proofErr w:type="spellEnd"/>
-      <w:r>
-        <w:rPr>
-          <w:rFonts w:ascii="Times New Roman" w:hAnsi="Times New Roman" w:cs="Times New Roman"/>
-        </w:rPr>
-        <w:t>&gt;</w:t>
+        <w:t>#include &lt;Arduino.h&gt;</w:t>
       </w:r>
     </w:p>
     <w:p>
@@ -1107,257 +1057,133 @@
           <w:rFonts w:ascii="Times New Roman" w:hAnsi="Times New Roman" w:cs="Times New Roman"/>
         </w:rPr>
       </w:pPr>
-      <w:proofErr w:type="spellStart"/>
-      <w:r>
-        <w:rPr>
-          <w:rFonts w:ascii="Times New Roman" w:hAnsi="Times New Roman" w:cs="Times New Roman"/>
-        </w:rPr>
-        <w:t>volatile</w:t>
-      </w:r>
-      <w:proofErr w:type="spellEnd"/>
-      <w:r>
-        <w:rPr>
-          <w:rFonts w:ascii="Times New Roman" w:hAnsi="Times New Roman" w:cs="Times New Roman"/>
-        </w:rPr>
-        <w:t xml:space="preserve"> uint8_t </w:t>
-      </w:r>
-      <w:proofErr w:type="spellStart"/>
-      <w:r>
-        <w:rPr>
-          <w:rFonts w:ascii="Times New Roman" w:hAnsi="Times New Roman" w:cs="Times New Roman"/>
-        </w:rPr>
-        <w:t>ledState</w:t>
-      </w:r>
-      <w:proofErr w:type="spellEnd"/>
-      <w:r>
-        <w:rPr>
-          <w:rFonts w:ascii="Times New Roman" w:hAnsi="Times New Roman" w:cs="Times New Roman"/>
-        </w:rPr>
-        <w:t xml:space="preserve"> = 0;</w:t>
-      </w:r>
-    </w:p>
-    <w:p>
-      <w:pPr>
-        <w:jc w:val="center"/>
-        <w:rPr>
-          <w:rFonts w:ascii="Times New Roman" w:hAnsi="Times New Roman" w:cs="Times New Roman"/>
-        </w:rPr>
-      </w:pPr>
-    </w:p>
-    <w:p>
-      <w:pPr>
-        <w:jc w:val="center"/>
-        <w:rPr>
-          <w:rFonts w:ascii="Times New Roman" w:hAnsi="Times New Roman" w:cs="Times New Roman"/>
-        </w:rPr>
-      </w:pPr>
-      <w:proofErr w:type="spellStart"/>
-      <w:r>
-        <w:rPr>
-          <w:rFonts w:ascii="Times New Roman" w:hAnsi="Times New Roman" w:cs="Times New Roman"/>
-        </w:rPr>
-        <w:t>void</w:t>
-      </w:r>
-      <w:proofErr w:type="spellEnd"/>
-      <w:r>
-        <w:rPr>
-          <w:rFonts w:ascii="Times New Roman" w:hAnsi="Times New Roman" w:cs="Times New Roman"/>
-        </w:rPr>
-        <w:t xml:space="preserve"> </w:t>
-      </w:r>
-      <w:proofErr w:type="gramStart"/>
-      <w:r>
-        <w:rPr>
-          <w:rFonts w:ascii="Times New Roman" w:hAnsi="Times New Roman" w:cs="Times New Roman"/>
-        </w:rPr>
-        <w:t>setup(</w:t>
-      </w:r>
-      <w:proofErr w:type="gramEnd"/>
-      <w:r>
-        <w:rPr>
-          <w:rFonts w:ascii="Times New Roman" w:hAnsi="Times New Roman" w:cs="Times New Roman"/>
-        </w:rPr>
-        <w:t>) {</w:t>
-      </w:r>
-    </w:p>
-    <w:p>
-      <w:pPr>
-        <w:jc w:val="center"/>
-        <w:rPr>
-          <w:rFonts w:ascii="Times New Roman" w:hAnsi="Times New Roman" w:cs="Times New Roman"/>
-        </w:rPr>
-      </w:pPr>
-      <w:proofErr w:type="spellStart"/>
-      <w:proofErr w:type="gramStart"/>
-      <w:r>
-        <w:rPr>
-          <w:rFonts w:ascii="Times New Roman" w:hAnsi="Times New Roman" w:cs="Times New Roman"/>
-        </w:rPr>
-        <w:t>pinMode</w:t>
-      </w:r>
-      <w:proofErr w:type="spellEnd"/>
-      <w:r>
-        <w:rPr>
-          <w:rFonts w:ascii="Times New Roman" w:hAnsi="Times New Roman" w:cs="Times New Roman"/>
-        </w:rPr>
-        <w:t>(</w:t>
-      </w:r>
-      <w:proofErr w:type="gramEnd"/>
-      <w:r>
-        <w:rPr>
-          <w:rFonts w:ascii="Times New Roman" w:hAnsi="Times New Roman" w:cs="Times New Roman"/>
-        </w:rPr>
-        <w:t>LED1_PIN, OUTPUT);</w:t>
-      </w:r>
-    </w:p>
-    <w:p>
-      <w:pPr>
-        <w:jc w:val="center"/>
-        <w:rPr>
-          <w:rFonts w:ascii="Times New Roman" w:hAnsi="Times New Roman" w:cs="Times New Roman"/>
-        </w:rPr>
-      </w:pPr>
-      <w:proofErr w:type="spellStart"/>
-      <w:proofErr w:type="gramStart"/>
-      <w:r>
-        <w:rPr>
-          <w:rFonts w:ascii="Times New Roman" w:hAnsi="Times New Roman" w:cs="Times New Roman"/>
-        </w:rPr>
-        <w:t>pinMode</w:t>
-      </w:r>
-      <w:proofErr w:type="spellEnd"/>
-      <w:r>
-        <w:rPr>
-          <w:rFonts w:ascii="Times New Roman" w:hAnsi="Times New Roman" w:cs="Times New Roman"/>
-        </w:rPr>
-        <w:t>(</w:t>
-      </w:r>
-      <w:proofErr w:type="gramEnd"/>
-      <w:r>
-        <w:rPr>
-          <w:rFonts w:ascii="Times New Roman" w:hAnsi="Times New Roman" w:cs="Times New Roman"/>
-        </w:rPr>
-        <w:t>LED2_PIN, OUTPUT);</w:t>
-      </w:r>
-    </w:p>
-    <w:p>
-      <w:pPr>
-        <w:jc w:val="center"/>
-        <w:rPr>
-          <w:rFonts w:ascii="Times New Roman" w:hAnsi="Times New Roman" w:cs="Times New Roman"/>
-        </w:rPr>
-      </w:pPr>
-    </w:p>
-    <w:p>
-      <w:pPr>
-        <w:jc w:val="center"/>
-        <w:rPr>
-          <w:rFonts w:ascii="Times New Roman" w:hAnsi="Times New Roman" w:cs="Times New Roman"/>
-        </w:rPr>
-      </w:pPr>
-      <w:proofErr w:type="spellStart"/>
-      <w:proofErr w:type="gramStart"/>
-      <w:r>
-        <w:rPr>
-          <w:rFonts w:ascii="Times New Roman" w:hAnsi="Times New Roman" w:cs="Times New Roman"/>
-        </w:rPr>
-        <w:t>pinMode</w:t>
-      </w:r>
-      <w:proofErr w:type="spellEnd"/>
-      <w:r>
-        <w:rPr>
-          <w:rFonts w:ascii="Times New Roman" w:hAnsi="Times New Roman" w:cs="Times New Roman"/>
-        </w:rPr>
-        <w:t>(</w:t>
-      </w:r>
-      <w:proofErr w:type="gramEnd"/>
-      <w:r>
-        <w:rPr>
-          <w:rFonts w:ascii="Times New Roman" w:hAnsi="Times New Roman" w:cs="Times New Roman"/>
-        </w:rPr>
-        <w:t>PHOTODIODE_PIN, INPUT);</w:t>
-      </w:r>
-    </w:p>
-    <w:p>
-      <w:pPr>
-        <w:jc w:val="center"/>
-        <w:rPr>
-          <w:rFonts w:ascii="Times New Roman" w:hAnsi="Times New Roman" w:cs="Times New Roman"/>
-        </w:rPr>
-      </w:pPr>
-    </w:p>
-    <w:p>
-      <w:pPr>
-        <w:jc w:val="center"/>
-        <w:rPr>
-          <w:rFonts w:ascii="Times New Roman" w:hAnsi="Times New Roman" w:cs="Times New Roman"/>
-        </w:rPr>
-      </w:pPr>
-      <w:proofErr w:type="spellStart"/>
-      <w:proofErr w:type="gramStart"/>
-      <w:r>
-        <w:rPr>
-          <w:rFonts w:ascii="Times New Roman" w:hAnsi="Times New Roman" w:cs="Times New Roman"/>
-        </w:rPr>
-        <w:t>xTaskCreatePinnedToCore</w:t>
-      </w:r>
-      <w:proofErr w:type="spellEnd"/>
-      <w:r>
-        <w:rPr>
-          <w:rFonts w:ascii="Times New Roman" w:hAnsi="Times New Roman" w:cs="Times New Roman"/>
-        </w:rPr>
-        <w:t>(</w:t>
-      </w:r>
-      <w:proofErr w:type="gramEnd"/>
-    </w:p>
-    <w:p>
-      <w:pPr>
-        <w:jc w:val="center"/>
-        <w:rPr>
-          <w:rFonts w:ascii="Times New Roman" w:hAnsi="Times New Roman" w:cs="Times New Roman"/>
-        </w:rPr>
-      </w:pPr>
-      <w:proofErr w:type="spellStart"/>
-      <w:r>
-        <w:rPr>
-          <w:rFonts w:ascii="Times New Roman" w:hAnsi="Times New Roman" w:cs="Times New Roman"/>
-        </w:rPr>
-        <w:t>toggleLEDs</w:t>
-      </w:r>
-      <w:proofErr w:type="spellEnd"/>
-      <w:r>
-        <w:rPr>
-          <w:rFonts w:ascii="Times New Roman" w:hAnsi="Times New Roman" w:cs="Times New Roman"/>
-        </w:rPr>
-        <w:t>,</w:t>
-      </w:r>
-    </w:p>
-    <w:p>
-      <w:pPr>
-        <w:jc w:val="center"/>
-        <w:rPr>
-          <w:rFonts w:ascii="Times New Roman" w:hAnsi="Times New Roman" w:cs="Times New Roman"/>
-        </w:rPr>
-      </w:pPr>
-      <w:r>
-        <w:rPr>
-          <w:rFonts w:ascii="Times New Roman" w:hAnsi="Times New Roman" w:cs="Times New Roman"/>
-        </w:rPr>
-        <w:t>"</w:t>
-      </w:r>
-      <w:proofErr w:type="spellStart"/>
-      <w:r>
-        <w:rPr>
-          <w:rFonts w:ascii="Times New Roman" w:hAnsi="Times New Roman" w:cs="Times New Roman"/>
-        </w:rPr>
-        <w:t>Toggle</w:t>
-      </w:r>
-      <w:proofErr w:type="spellEnd"/>
-      <w:r>
-        <w:rPr>
-          <w:rFonts w:ascii="Times New Roman" w:hAnsi="Times New Roman" w:cs="Times New Roman"/>
-        </w:rPr>
-        <w:t xml:space="preserve"> LEDs",</w:t>
+      <w:r>
+        <w:rPr>
+          <w:rFonts w:ascii="Times New Roman" w:hAnsi="Times New Roman" w:cs="Times New Roman"/>
+        </w:rPr>
+        <w:t>volatile uint8_t ledState = 0;</w:t>
+      </w:r>
+    </w:p>
+    <w:p>
+      <w:pPr>
+        <w:jc w:val="center"/>
+        <w:rPr>
+          <w:rFonts w:ascii="Times New Roman" w:hAnsi="Times New Roman" w:cs="Times New Roman"/>
+        </w:rPr>
+      </w:pPr>
+    </w:p>
+    <w:p>
+      <w:pPr>
+        <w:jc w:val="center"/>
+        <w:rPr>
+          <w:rFonts w:ascii="Times New Roman" w:hAnsi="Times New Roman" w:cs="Times New Roman"/>
+        </w:rPr>
+      </w:pPr>
+      <w:r>
+        <w:rPr>
+          <w:rFonts w:ascii="Times New Roman" w:hAnsi="Times New Roman" w:cs="Times New Roman"/>
+        </w:rPr>
+        <w:t>void setup() {</w:t>
+      </w:r>
+    </w:p>
+    <w:p>
+      <w:pPr>
+        <w:jc w:val="center"/>
+        <w:rPr>
+          <w:rFonts w:ascii="Times New Roman" w:hAnsi="Times New Roman" w:cs="Times New Roman"/>
+        </w:rPr>
+      </w:pPr>
+      <w:r>
+        <w:rPr>
+          <w:rFonts w:ascii="Times New Roman" w:hAnsi="Times New Roman" w:cs="Times New Roman"/>
+        </w:rPr>
+        <w:t>pinMode(LED1_PIN, OUTPUT);</w:t>
+      </w:r>
+    </w:p>
+    <w:p>
+      <w:pPr>
+        <w:jc w:val="center"/>
+        <w:rPr>
+          <w:rFonts w:ascii="Times New Roman" w:hAnsi="Times New Roman" w:cs="Times New Roman"/>
+        </w:rPr>
+      </w:pPr>
+      <w:r>
+        <w:rPr>
+          <w:rFonts w:ascii="Times New Roman" w:hAnsi="Times New Roman" w:cs="Times New Roman"/>
+        </w:rPr>
+        <w:t>pinMode(LED2_PIN, OUTPUT);</w:t>
+      </w:r>
+    </w:p>
+    <w:p>
+      <w:pPr>
+        <w:jc w:val="center"/>
+        <w:rPr>
+          <w:rFonts w:ascii="Times New Roman" w:hAnsi="Times New Roman" w:cs="Times New Roman"/>
+        </w:rPr>
+      </w:pPr>
+    </w:p>
+    <w:p>
+      <w:pPr>
+        <w:jc w:val="center"/>
+        <w:rPr>
+          <w:rFonts w:ascii="Times New Roman" w:hAnsi="Times New Roman" w:cs="Times New Roman"/>
+        </w:rPr>
+      </w:pPr>
+      <w:r>
+        <w:rPr>
+          <w:rFonts w:ascii="Times New Roman" w:hAnsi="Times New Roman" w:cs="Times New Roman"/>
+        </w:rPr>
+        <w:t>pinMode(PHOTODIODE_PIN, INPUT);</w:t>
+      </w:r>
+    </w:p>
+    <w:p>
+      <w:pPr>
+        <w:jc w:val="center"/>
+        <w:rPr>
+          <w:rFonts w:ascii="Times New Roman" w:hAnsi="Times New Roman" w:cs="Times New Roman"/>
+        </w:rPr>
+      </w:pPr>
+    </w:p>
+    <w:p>
+      <w:pPr>
+        <w:jc w:val="center"/>
+        <w:rPr>
+          <w:rFonts w:ascii="Times New Roman" w:hAnsi="Times New Roman" w:cs="Times New Roman"/>
+        </w:rPr>
+      </w:pPr>
+      <w:r>
+        <w:rPr>
+          <w:rFonts w:ascii="Times New Roman" w:hAnsi="Times New Roman" w:cs="Times New Roman"/>
+        </w:rPr>
+        <w:t>xTaskCreatePinnedToCore(</w:t>
+      </w:r>
+    </w:p>
+    <w:p>
+      <w:pPr>
+        <w:jc w:val="center"/>
+        <w:rPr>
+          <w:rFonts w:ascii="Times New Roman" w:hAnsi="Times New Roman" w:cs="Times New Roman"/>
+        </w:rPr>
+      </w:pPr>
+      <w:r>
+        <w:rPr>
+          <w:rFonts w:ascii="Times New Roman" w:hAnsi="Times New Roman" w:cs="Times New Roman"/>
+        </w:rPr>
+        <w:t>toggleLEDs,</w:t>
+      </w:r>
+    </w:p>
+    <w:p>
+      <w:pPr>
+        <w:jc w:val="center"/>
+        <w:rPr>
+          <w:rFonts w:ascii="Times New Roman" w:hAnsi="Times New Roman" w:cs="Times New Roman"/>
+        </w:rPr>
+      </w:pPr>
+      <w:r>
+        <w:rPr>
+          <w:rFonts w:ascii="Times New Roman" w:hAnsi="Times New Roman" w:cs="Times New Roman"/>
+        </w:rPr>
+        <w:t>"Toggle LEDs",</w:t>
       </w:r>
     </w:p>
     <w:p>
@@ -1459,85 +1285,39 @@
           <w:rFonts w:ascii="Times New Roman" w:hAnsi="Times New Roman" w:cs="Times New Roman"/>
         </w:rPr>
       </w:pPr>
-      <w:proofErr w:type="spellStart"/>
-      <w:proofErr w:type="gramStart"/>
-      <w:r>
-        <w:rPr>
-          <w:rFonts w:ascii="Times New Roman" w:hAnsi="Times New Roman" w:cs="Times New Roman"/>
-        </w:rPr>
-        <w:t>xTaskCreatePinnedToCore</w:t>
-      </w:r>
-      <w:proofErr w:type="spellEnd"/>
-      <w:r>
-        <w:rPr>
-          <w:rFonts w:ascii="Times New Roman" w:hAnsi="Times New Roman" w:cs="Times New Roman"/>
-        </w:rPr>
-        <w:t>(</w:t>
-      </w:r>
-      <w:proofErr w:type="gramEnd"/>
-    </w:p>
-    <w:p>
-      <w:pPr>
-        <w:jc w:val="center"/>
-        <w:rPr>
-          <w:rFonts w:ascii="Times New Roman" w:hAnsi="Times New Roman" w:cs="Times New Roman"/>
-        </w:rPr>
-      </w:pPr>
-      <w:proofErr w:type="spellStart"/>
-      <w:r>
-        <w:rPr>
-          <w:rFonts w:ascii="Times New Roman" w:hAnsi="Times New Roman" w:cs="Times New Roman"/>
-        </w:rPr>
-        <w:t>readPhotodiode</w:t>
-      </w:r>
-      <w:proofErr w:type="spellEnd"/>
-      <w:r>
-        <w:rPr>
-          <w:rFonts w:ascii="Times New Roman" w:hAnsi="Times New Roman" w:cs="Times New Roman"/>
-        </w:rPr>
-        <w:t>,</w:t>
-      </w:r>
-    </w:p>
-    <w:p>
-      <w:pPr>
-        <w:jc w:val="center"/>
-        <w:rPr>
-          <w:rFonts w:ascii="Times New Roman" w:hAnsi="Times New Roman" w:cs="Times New Roman"/>
-        </w:rPr>
-      </w:pPr>
-      <w:r>
-        <w:rPr>
-          <w:rFonts w:ascii="Times New Roman" w:hAnsi="Times New Roman" w:cs="Times New Roman"/>
-        </w:rPr>
-        <w:t>"</w:t>
-      </w:r>
-      <w:proofErr w:type="spellStart"/>
-      <w:r>
-        <w:rPr>
-          <w:rFonts w:ascii="Times New Roman" w:hAnsi="Times New Roman" w:cs="Times New Roman"/>
-        </w:rPr>
-        <w:t>Read</w:t>
-      </w:r>
-      <w:proofErr w:type="spellEnd"/>
-      <w:r>
-        <w:rPr>
-          <w:rFonts w:ascii="Times New Roman" w:hAnsi="Times New Roman" w:cs="Times New Roman"/>
-        </w:rPr>
-        <w:t xml:space="preserve"> </w:t>
-      </w:r>
-      <w:proofErr w:type="spellStart"/>
-      <w:r>
-        <w:rPr>
-          <w:rFonts w:ascii="Times New Roman" w:hAnsi="Times New Roman" w:cs="Times New Roman"/>
-        </w:rPr>
-        <w:t>Photodiode</w:t>
-      </w:r>
-      <w:proofErr w:type="spellEnd"/>
-      <w:r>
-        <w:rPr>
-          <w:rFonts w:ascii="Times New Roman" w:hAnsi="Times New Roman" w:cs="Times New Roman"/>
-        </w:rPr>
-        <w:t>",</w:t>
+      <w:r>
+        <w:rPr>
+          <w:rFonts w:ascii="Times New Roman" w:hAnsi="Times New Roman" w:cs="Times New Roman"/>
+        </w:rPr>
+        <w:t>xTaskCreatePinnedToCore(</w:t>
+      </w:r>
+    </w:p>
+    <w:p>
+      <w:pPr>
+        <w:jc w:val="center"/>
+        <w:rPr>
+          <w:rFonts w:ascii="Times New Roman" w:hAnsi="Times New Roman" w:cs="Times New Roman"/>
+        </w:rPr>
+      </w:pPr>
+      <w:r>
+        <w:rPr>
+          <w:rFonts w:ascii="Times New Roman" w:hAnsi="Times New Roman" w:cs="Times New Roman"/>
+        </w:rPr>
+        <w:t>readPhotodiode,</w:t>
+      </w:r>
+    </w:p>
+    <w:p>
+      <w:pPr>
+        <w:jc w:val="center"/>
+        <w:rPr>
+          <w:rFonts w:ascii="Times New Roman" w:hAnsi="Times New Roman" w:cs="Times New Roman"/>
+        </w:rPr>
+      </w:pPr>
+      <w:r>
+        <w:rPr>
+          <w:rFonts w:ascii="Times New Roman" w:hAnsi="Times New Roman" w:cs="Times New Roman"/>
+        </w:rPr>
+        <w:t>"Read Photodiode",</w:t>
       </w:r>
     </w:p>
     <w:p>
@@ -1654,33 +1434,11 @@
           <w:rFonts w:ascii="Times New Roman" w:hAnsi="Times New Roman" w:cs="Times New Roman"/>
         </w:rPr>
       </w:pPr>
-      <w:proofErr w:type="spellStart"/>
-      <w:r>
-        <w:rPr>
-          <w:rFonts w:ascii="Times New Roman" w:hAnsi="Times New Roman" w:cs="Times New Roman"/>
-        </w:rPr>
-        <w:t>void</w:t>
-      </w:r>
-      <w:proofErr w:type="spellEnd"/>
-      <w:r>
-        <w:rPr>
-          <w:rFonts w:ascii="Times New Roman" w:hAnsi="Times New Roman" w:cs="Times New Roman"/>
-        </w:rPr>
-        <w:t xml:space="preserve"> </w:t>
-      </w:r>
-      <w:proofErr w:type="gramStart"/>
-      <w:r>
-        <w:rPr>
-          <w:rFonts w:ascii="Times New Roman" w:hAnsi="Times New Roman" w:cs="Times New Roman"/>
-        </w:rPr>
-        <w:t>loop(</w:t>
-      </w:r>
-      <w:proofErr w:type="gramEnd"/>
-      <w:r>
-        <w:rPr>
-          <w:rFonts w:ascii="Times New Roman" w:hAnsi="Times New Roman" w:cs="Times New Roman"/>
-        </w:rPr>
-        <w:t>) {</w:t>
+      <w:r>
+        <w:rPr>
+          <w:rFonts w:ascii="Times New Roman" w:hAnsi="Times New Roman" w:cs="Times New Roman"/>
+        </w:rPr>
+        <w:t>void loop() {</w:t>
       </w:r>
     </w:p>
     <w:p>
@@ -1712,311 +1470,97 @@
           <w:rFonts w:ascii="Times New Roman" w:hAnsi="Times New Roman" w:cs="Times New Roman"/>
         </w:rPr>
       </w:pPr>
-      <w:proofErr w:type="spellStart"/>
-      <w:r>
-        <w:rPr>
-          <w:rFonts w:ascii="Times New Roman" w:hAnsi="Times New Roman" w:cs="Times New Roman"/>
-        </w:rPr>
-        <w:t>void</w:t>
-      </w:r>
-      <w:proofErr w:type="spellEnd"/>
-      <w:r>
-        <w:rPr>
-          <w:rFonts w:ascii="Times New Roman" w:hAnsi="Times New Roman" w:cs="Times New Roman"/>
-        </w:rPr>
-        <w:t xml:space="preserve"> </w:t>
-      </w:r>
-      <w:proofErr w:type="spellStart"/>
-      <w:proofErr w:type="gramStart"/>
-      <w:r>
-        <w:rPr>
-          <w:rFonts w:ascii="Times New Roman" w:hAnsi="Times New Roman" w:cs="Times New Roman"/>
-        </w:rPr>
-        <w:t>toggleLEDs</w:t>
-      </w:r>
-      <w:proofErr w:type="spellEnd"/>
-      <w:r>
-        <w:rPr>
-          <w:rFonts w:ascii="Times New Roman" w:hAnsi="Times New Roman" w:cs="Times New Roman"/>
-        </w:rPr>
-        <w:t>(</w:t>
-      </w:r>
-      <w:proofErr w:type="spellStart"/>
-      <w:proofErr w:type="gramEnd"/>
-      <w:r>
-        <w:rPr>
-          <w:rFonts w:ascii="Times New Roman" w:hAnsi="Times New Roman" w:cs="Times New Roman"/>
-        </w:rPr>
-        <w:t>void</w:t>
-      </w:r>
-      <w:proofErr w:type="spellEnd"/>
-      <w:r>
-        <w:rPr>
-          <w:rFonts w:ascii="Times New Roman" w:hAnsi="Times New Roman" w:cs="Times New Roman"/>
-        </w:rPr>
-        <w:t xml:space="preserve"> *</w:t>
-      </w:r>
-      <w:proofErr w:type="spellStart"/>
-      <w:r>
-        <w:rPr>
-          <w:rFonts w:ascii="Times New Roman" w:hAnsi="Times New Roman" w:cs="Times New Roman"/>
-        </w:rPr>
-        <w:t>parameter</w:t>
-      </w:r>
-      <w:proofErr w:type="spellEnd"/>
-      <w:r>
-        <w:rPr>
-          <w:rFonts w:ascii="Times New Roman" w:hAnsi="Times New Roman" w:cs="Times New Roman"/>
-        </w:rPr>
-        <w:t>) {</w:t>
-      </w:r>
-    </w:p>
-    <w:p>
-      <w:pPr>
-        <w:jc w:val="center"/>
-        <w:rPr>
-          <w:rFonts w:ascii="Times New Roman" w:hAnsi="Times New Roman" w:cs="Times New Roman"/>
-        </w:rPr>
-      </w:pPr>
-      <w:proofErr w:type="spellStart"/>
-      <w:r>
-        <w:rPr>
-          <w:rFonts w:ascii="Times New Roman" w:hAnsi="Times New Roman" w:cs="Times New Roman"/>
-        </w:rPr>
-        <w:t>while</w:t>
-      </w:r>
-      <w:proofErr w:type="spellEnd"/>
-      <w:r>
-        <w:rPr>
-          <w:rFonts w:ascii="Times New Roman" w:hAnsi="Times New Roman" w:cs="Times New Roman"/>
-        </w:rPr>
-        <w:t xml:space="preserve"> (</w:t>
-      </w:r>
-      <w:proofErr w:type="spellStart"/>
-      <w:r>
-        <w:rPr>
-          <w:rFonts w:ascii="Times New Roman" w:hAnsi="Times New Roman" w:cs="Times New Roman"/>
-        </w:rPr>
-        <w:t>true</w:t>
-      </w:r>
-      <w:proofErr w:type="spellEnd"/>
-      <w:r>
-        <w:rPr>
-          <w:rFonts w:ascii="Times New Roman" w:hAnsi="Times New Roman" w:cs="Times New Roman"/>
-        </w:rPr>
-        <w:t>) {</w:t>
-      </w:r>
-    </w:p>
-    <w:p>
-      <w:pPr>
-        <w:jc w:val="center"/>
-        <w:rPr>
-          <w:rFonts w:ascii="Times New Roman" w:hAnsi="Times New Roman" w:cs="Times New Roman"/>
-        </w:rPr>
-      </w:pPr>
-      <w:proofErr w:type="spellStart"/>
-      <w:r>
-        <w:rPr>
-          <w:rFonts w:ascii="Times New Roman" w:hAnsi="Times New Roman" w:cs="Times New Roman"/>
-        </w:rPr>
-        <w:t>ledState</w:t>
-      </w:r>
-      <w:proofErr w:type="spellEnd"/>
-      <w:r>
-        <w:rPr>
-          <w:rFonts w:ascii="Times New Roman" w:hAnsi="Times New Roman" w:cs="Times New Roman"/>
-        </w:rPr>
-        <w:t xml:space="preserve"> = (</w:t>
-      </w:r>
-      <w:proofErr w:type="spellStart"/>
-      <w:r>
-        <w:rPr>
-          <w:rFonts w:ascii="Times New Roman" w:hAnsi="Times New Roman" w:cs="Times New Roman"/>
-        </w:rPr>
-        <w:t>ledState</w:t>
-      </w:r>
-      <w:proofErr w:type="spellEnd"/>
-      <w:r>
-        <w:rPr>
-          <w:rFonts w:ascii="Times New Roman" w:hAnsi="Times New Roman" w:cs="Times New Roman"/>
-        </w:rPr>
-        <w:t xml:space="preserve"> + 1) % 3;</w:t>
-      </w:r>
-    </w:p>
-    <w:p>
-      <w:pPr>
-        <w:jc w:val="center"/>
-        <w:rPr>
-          <w:rFonts w:ascii="Times New Roman" w:hAnsi="Times New Roman" w:cs="Times New Roman"/>
-        </w:rPr>
-      </w:pPr>
-    </w:p>
-    <w:p>
-      <w:pPr>
-        <w:jc w:val="center"/>
-        <w:rPr>
-          <w:rFonts w:ascii="Times New Roman" w:hAnsi="Times New Roman" w:cs="Times New Roman"/>
-        </w:rPr>
-      </w:pPr>
-      <w:proofErr w:type="spellStart"/>
-      <w:proofErr w:type="gramStart"/>
-      <w:r>
-        <w:rPr>
-          <w:rFonts w:ascii="Times New Roman" w:hAnsi="Times New Roman" w:cs="Times New Roman"/>
-        </w:rPr>
-        <w:t>digitalWrite</w:t>
-      </w:r>
-      <w:proofErr w:type="spellEnd"/>
-      <w:r>
-        <w:rPr>
-          <w:rFonts w:ascii="Times New Roman" w:hAnsi="Times New Roman" w:cs="Times New Roman"/>
-        </w:rPr>
-        <w:t>(</w:t>
-      </w:r>
-      <w:proofErr w:type="gramEnd"/>
-      <w:r>
-        <w:rPr>
-          <w:rFonts w:ascii="Times New Roman" w:hAnsi="Times New Roman" w:cs="Times New Roman"/>
-        </w:rPr>
-        <w:t>LED1_PIN, (</w:t>
-      </w:r>
-      <w:proofErr w:type="spellStart"/>
-      <w:r>
-        <w:rPr>
-          <w:rFonts w:ascii="Times New Roman" w:hAnsi="Times New Roman" w:cs="Times New Roman"/>
-        </w:rPr>
-        <w:t>ledState</w:t>
-      </w:r>
-      <w:proofErr w:type="spellEnd"/>
-      <w:r>
-        <w:rPr>
-          <w:rFonts w:ascii="Times New Roman" w:hAnsi="Times New Roman" w:cs="Times New Roman"/>
-        </w:rPr>
-        <w:t xml:space="preserve"> == 0) ? </w:t>
-      </w:r>
-      <w:proofErr w:type="gramStart"/>
-      <w:r>
-        <w:rPr>
-          <w:rFonts w:ascii="Times New Roman" w:hAnsi="Times New Roman" w:cs="Times New Roman"/>
-        </w:rPr>
-        <w:t>HIGH :</w:t>
-      </w:r>
-      <w:proofErr w:type="gramEnd"/>
-      <w:r>
-        <w:rPr>
-          <w:rFonts w:ascii="Times New Roman" w:hAnsi="Times New Roman" w:cs="Times New Roman"/>
-        </w:rPr>
-        <w:t xml:space="preserve"> LOW);</w:t>
-      </w:r>
-    </w:p>
-    <w:p>
-      <w:pPr>
-        <w:jc w:val="center"/>
-        <w:rPr>
-          <w:rFonts w:ascii="Times New Roman" w:hAnsi="Times New Roman" w:cs="Times New Roman"/>
-        </w:rPr>
-      </w:pPr>
-      <w:proofErr w:type="spellStart"/>
-      <w:proofErr w:type="gramStart"/>
-      <w:r>
-        <w:rPr>
-          <w:rFonts w:ascii="Times New Roman" w:hAnsi="Times New Roman" w:cs="Times New Roman"/>
-        </w:rPr>
-        <w:t>digitalWrite</w:t>
-      </w:r>
-      <w:proofErr w:type="spellEnd"/>
-      <w:r>
-        <w:rPr>
-          <w:rFonts w:ascii="Times New Roman" w:hAnsi="Times New Roman" w:cs="Times New Roman"/>
-        </w:rPr>
-        <w:t>(</w:t>
-      </w:r>
-      <w:proofErr w:type="gramEnd"/>
-      <w:r>
-        <w:rPr>
-          <w:rFonts w:ascii="Times New Roman" w:hAnsi="Times New Roman" w:cs="Times New Roman"/>
-        </w:rPr>
-        <w:t>LED2_PIN, (</w:t>
-      </w:r>
-      <w:proofErr w:type="spellStart"/>
-      <w:r>
-        <w:rPr>
-          <w:rFonts w:ascii="Times New Roman" w:hAnsi="Times New Roman" w:cs="Times New Roman"/>
-        </w:rPr>
-        <w:t>ledState</w:t>
-      </w:r>
-      <w:proofErr w:type="spellEnd"/>
-      <w:r>
-        <w:rPr>
-          <w:rFonts w:ascii="Times New Roman" w:hAnsi="Times New Roman" w:cs="Times New Roman"/>
-        </w:rPr>
-        <w:t xml:space="preserve"> == 2) ? </w:t>
-      </w:r>
-      <w:proofErr w:type="gramStart"/>
-      <w:r>
-        <w:rPr>
-          <w:rFonts w:ascii="Times New Roman" w:hAnsi="Times New Roman" w:cs="Times New Roman"/>
-        </w:rPr>
-        <w:t>LOW :</w:t>
-      </w:r>
-      <w:proofErr w:type="gramEnd"/>
-      <w:r>
-        <w:rPr>
-          <w:rFonts w:ascii="Times New Roman" w:hAnsi="Times New Roman" w:cs="Times New Roman"/>
-        </w:rPr>
-        <w:t xml:space="preserve"> HIGH);</w:t>
-      </w:r>
-    </w:p>
-    <w:p>
-      <w:pPr>
-        <w:jc w:val="center"/>
-        <w:rPr>
-          <w:rFonts w:ascii="Times New Roman" w:hAnsi="Times New Roman" w:cs="Times New Roman"/>
-        </w:rPr>
-      </w:pPr>
-    </w:p>
-    <w:p>
-      <w:pPr>
-        <w:jc w:val="center"/>
-        <w:rPr>
-          <w:rFonts w:ascii="Times New Roman" w:hAnsi="Times New Roman" w:cs="Times New Roman"/>
-        </w:rPr>
-      </w:pPr>
-      <w:proofErr w:type="spellStart"/>
-      <w:proofErr w:type="gramStart"/>
-      <w:r>
-        <w:rPr>
-          <w:rFonts w:ascii="Times New Roman" w:hAnsi="Times New Roman" w:cs="Times New Roman"/>
-        </w:rPr>
-        <w:t>vTaskDelay</w:t>
-      </w:r>
-      <w:proofErr w:type="spellEnd"/>
-      <w:r>
-        <w:rPr>
-          <w:rFonts w:ascii="Times New Roman" w:hAnsi="Times New Roman" w:cs="Times New Roman"/>
-        </w:rPr>
-        <w:t>(</w:t>
-      </w:r>
-      <w:proofErr w:type="gramEnd"/>
-      <w:r>
-        <w:rPr>
-          <w:rFonts w:ascii="Times New Roman" w:hAnsi="Times New Roman" w:cs="Times New Roman"/>
-        </w:rPr>
-        <w:t xml:space="preserve">2000 / </w:t>
-      </w:r>
-      <w:proofErr w:type="spellStart"/>
-      <w:r>
-        <w:rPr>
-          <w:rFonts w:ascii="Times New Roman" w:hAnsi="Times New Roman" w:cs="Times New Roman"/>
-        </w:rPr>
-        <w:t>portTICK_PERIOD_MS</w:t>
-      </w:r>
-      <w:proofErr w:type="spellEnd"/>
-      <w:r>
-        <w:rPr>
-          <w:rFonts w:ascii="Times New Roman" w:hAnsi="Times New Roman" w:cs="Times New Roman"/>
-        </w:rPr>
-        <w:t>);</w:t>
+      <w:r>
+        <w:rPr>
+          <w:rFonts w:ascii="Times New Roman" w:hAnsi="Times New Roman" w:cs="Times New Roman"/>
+        </w:rPr>
+        <w:t>void toggleLEDs(void *parameter) {</w:t>
+      </w:r>
+    </w:p>
+    <w:p>
+      <w:pPr>
+        <w:jc w:val="center"/>
+        <w:rPr>
+          <w:rFonts w:ascii="Times New Roman" w:hAnsi="Times New Roman" w:cs="Times New Roman"/>
+        </w:rPr>
+      </w:pPr>
+      <w:r>
+        <w:rPr>
+          <w:rFonts w:ascii="Times New Roman" w:hAnsi="Times New Roman" w:cs="Times New Roman"/>
+        </w:rPr>
+        <w:t>while (true) {</w:t>
+      </w:r>
+    </w:p>
+    <w:p>
+      <w:pPr>
+        <w:jc w:val="center"/>
+        <w:rPr>
+          <w:rFonts w:ascii="Times New Roman" w:hAnsi="Times New Roman" w:cs="Times New Roman"/>
+        </w:rPr>
+      </w:pPr>
+      <w:r>
+        <w:rPr>
+          <w:rFonts w:ascii="Times New Roman" w:hAnsi="Times New Roman" w:cs="Times New Roman"/>
+        </w:rPr>
+        <w:t>ledState = (ledState + 1) % 3;</w:t>
+      </w:r>
+    </w:p>
+    <w:p>
+      <w:pPr>
+        <w:jc w:val="center"/>
+        <w:rPr>
+          <w:rFonts w:ascii="Times New Roman" w:hAnsi="Times New Roman" w:cs="Times New Roman"/>
+        </w:rPr>
+      </w:pPr>
+    </w:p>
+    <w:p>
+      <w:pPr>
+        <w:jc w:val="center"/>
+        <w:rPr>
+          <w:rFonts w:ascii="Times New Roman" w:hAnsi="Times New Roman" w:cs="Times New Roman"/>
+        </w:rPr>
+      </w:pPr>
+      <w:r>
+        <w:rPr>
+          <w:rFonts w:ascii="Times New Roman" w:hAnsi="Times New Roman" w:cs="Times New Roman"/>
+        </w:rPr>
+        <w:t>digitalWrite(LED1_PIN, (ledState == 0) ? HIGH : LOW);</w:t>
+      </w:r>
+    </w:p>
+    <w:p>
+      <w:pPr>
+        <w:jc w:val="center"/>
+        <w:rPr>
+          <w:rFonts w:ascii="Times New Roman" w:hAnsi="Times New Roman" w:cs="Times New Roman"/>
+        </w:rPr>
+      </w:pPr>
+      <w:r>
+        <w:rPr>
+          <w:rFonts w:ascii="Times New Roman" w:hAnsi="Times New Roman" w:cs="Times New Roman"/>
+        </w:rPr>
+        <w:t>digitalWrite(LED2_PIN, (ledState == 2) ? LOW : HIGH);</w:t>
+      </w:r>
+    </w:p>
+    <w:p>
+      <w:pPr>
+        <w:jc w:val="center"/>
+        <w:rPr>
+          <w:rFonts w:ascii="Times New Roman" w:hAnsi="Times New Roman" w:cs="Times New Roman"/>
+        </w:rPr>
+      </w:pPr>
+    </w:p>
+    <w:p>
+      <w:pPr>
+        <w:jc w:val="center"/>
+        <w:rPr>
+          <w:rFonts w:ascii="Times New Roman" w:hAnsi="Times New Roman" w:cs="Times New Roman"/>
+        </w:rPr>
+      </w:pPr>
+      <w:r>
+        <w:rPr>
+          <w:rFonts w:ascii="Times New Roman" w:hAnsi="Times New Roman" w:cs="Times New Roman"/>
+        </w:rPr>
+        <w:t>vTaskDelay(2000 / portTICK_PERIOD_MS);</w:t>
       </w:r>
     </w:p>
     <w:p>
@@ -2062,245 +1606,75 @@
           <w:rFonts w:ascii="Times New Roman" w:hAnsi="Times New Roman" w:cs="Times New Roman"/>
         </w:rPr>
       </w:pPr>
-      <w:proofErr w:type="spellStart"/>
-      <w:r>
-        <w:rPr>
-          <w:rFonts w:ascii="Times New Roman" w:hAnsi="Times New Roman" w:cs="Times New Roman"/>
-        </w:rPr>
-        <w:t>void</w:t>
-      </w:r>
-      <w:proofErr w:type="spellEnd"/>
-      <w:r>
-        <w:rPr>
-          <w:rFonts w:ascii="Times New Roman" w:hAnsi="Times New Roman" w:cs="Times New Roman"/>
-        </w:rPr>
-        <w:t xml:space="preserve"> </w:t>
-      </w:r>
-      <w:proofErr w:type="spellStart"/>
-      <w:proofErr w:type="gramStart"/>
-      <w:r>
-        <w:rPr>
-          <w:rFonts w:ascii="Times New Roman" w:hAnsi="Times New Roman" w:cs="Times New Roman"/>
-        </w:rPr>
-        <w:t>readPhotodiode</w:t>
-      </w:r>
-      <w:proofErr w:type="spellEnd"/>
-      <w:r>
-        <w:rPr>
-          <w:rFonts w:ascii="Times New Roman" w:hAnsi="Times New Roman" w:cs="Times New Roman"/>
-        </w:rPr>
-        <w:t>(</w:t>
-      </w:r>
-      <w:proofErr w:type="spellStart"/>
-      <w:proofErr w:type="gramEnd"/>
-      <w:r>
-        <w:rPr>
-          <w:rFonts w:ascii="Times New Roman" w:hAnsi="Times New Roman" w:cs="Times New Roman"/>
-        </w:rPr>
-        <w:t>void</w:t>
-      </w:r>
-      <w:proofErr w:type="spellEnd"/>
-      <w:r>
-        <w:rPr>
-          <w:rFonts w:ascii="Times New Roman" w:hAnsi="Times New Roman" w:cs="Times New Roman"/>
-        </w:rPr>
-        <w:t xml:space="preserve"> *</w:t>
-      </w:r>
-      <w:proofErr w:type="spellStart"/>
-      <w:r>
-        <w:rPr>
-          <w:rFonts w:ascii="Times New Roman" w:hAnsi="Times New Roman" w:cs="Times New Roman"/>
-        </w:rPr>
-        <w:t>parameter</w:t>
-      </w:r>
-      <w:proofErr w:type="spellEnd"/>
-      <w:r>
-        <w:rPr>
-          <w:rFonts w:ascii="Times New Roman" w:hAnsi="Times New Roman" w:cs="Times New Roman"/>
-        </w:rPr>
-        <w:t>) {</w:t>
-      </w:r>
-    </w:p>
-    <w:p>
-      <w:pPr>
-        <w:jc w:val="center"/>
-        <w:rPr>
-          <w:rFonts w:ascii="Times New Roman" w:hAnsi="Times New Roman" w:cs="Times New Roman"/>
-        </w:rPr>
-      </w:pPr>
-      <w:proofErr w:type="spellStart"/>
-      <w:r>
-        <w:rPr>
-          <w:rFonts w:ascii="Times New Roman" w:hAnsi="Times New Roman" w:cs="Times New Roman"/>
-        </w:rPr>
-        <w:t>while</w:t>
-      </w:r>
-      <w:proofErr w:type="spellEnd"/>
-      <w:r>
-        <w:rPr>
-          <w:rFonts w:ascii="Times New Roman" w:hAnsi="Times New Roman" w:cs="Times New Roman"/>
-        </w:rPr>
-        <w:t xml:space="preserve"> (</w:t>
-      </w:r>
-      <w:proofErr w:type="spellStart"/>
-      <w:r>
-        <w:rPr>
-          <w:rFonts w:ascii="Times New Roman" w:hAnsi="Times New Roman" w:cs="Times New Roman"/>
-        </w:rPr>
-        <w:t>true</w:t>
-      </w:r>
-      <w:proofErr w:type="spellEnd"/>
-      <w:r>
-        <w:rPr>
-          <w:rFonts w:ascii="Times New Roman" w:hAnsi="Times New Roman" w:cs="Times New Roman"/>
-        </w:rPr>
-        <w:t>) {</w:t>
-      </w:r>
-    </w:p>
-    <w:p>
-      <w:pPr>
-        <w:jc w:val="center"/>
-        <w:rPr>
-          <w:rFonts w:ascii="Times New Roman" w:hAnsi="Times New Roman" w:cs="Times New Roman"/>
-        </w:rPr>
-      </w:pPr>
-      <w:proofErr w:type="spellStart"/>
-      <w:r>
-        <w:rPr>
-          <w:rFonts w:ascii="Times New Roman" w:hAnsi="Times New Roman" w:cs="Times New Roman"/>
-        </w:rPr>
-        <w:t>int</w:t>
-      </w:r>
-      <w:proofErr w:type="spellEnd"/>
-      <w:r>
-        <w:rPr>
-          <w:rFonts w:ascii="Times New Roman" w:hAnsi="Times New Roman" w:cs="Times New Roman"/>
-        </w:rPr>
-        <w:t xml:space="preserve"> </w:t>
-      </w:r>
-      <w:proofErr w:type="spellStart"/>
-      <w:r>
-        <w:rPr>
-          <w:rFonts w:ascii="Times New Roman" w:hAnsi="Times New Roman" w:cs="Times New Roman"/>
-        </w:rPr>
-        <w:t>sensorValue</w:t>
-      </w:r>
-      <w:proofErr w:type="spellEnd"/>
-      <w:r>
-        <w:rPr>
-          <w:rFonts w:ascii="Times New Roman" w:hAnsi="Times New Roman" w:cs="Times New Roman"/>
-        </w:rPr>
-        <w:t xml:space="preserve"> = </w:t>
-      </w:r>
-      <w:proofErr w:type="spellStart"/>
-      <w:proofErr w:type="gramStart"/>
-      <w:r>
-        <w:rPr>
-          <w:rFonts w:ascii="Times New Roman" w:hAnsi="Times New Roman" w:cs="Times New Roman"/>
-        </w:rPr>
-        <w:t>analogRead</w:t>
-      </w:r>
-      <w:proofErr w:type="spellEnd"/>
-      <w:r>
-        <w:rPr>
-          <w:rFonts w:ascii="Times New Roman" w:hAnsi="Times New Roman" w:cs="Times New Roman"/>
-        </w:rPr>
-        <w:t>(</w:t>
-      </w:r>
-      <w:proofErr w:type="gramEnd"/>
-      <w:r>
-        <w:rPr>
-          <w:rFonts w:ascii="Times New Roman" w:hAnsi="Times New Roman" w:cs="Times New Roman"/>
-        </w:rPr>
-        <w:t>PHOTODIODE_PIN);</w:t>
-      </w:r>
-    </w:p>
-    <w:p>
-      <w:pPr>
-        <w:jc w:val="center"/>
-        <w:rPr>
-          <w:rFonts w:ascii="Times New Roman" w:hAnsi="Times New Roman" w:cs="Times New Roman"/>
-        </w:rPr>
-      </w:pPr>
-      <w:proofErr w:type="spellStart"/>
-      <w:r>
-        <w:rPr>
-          <w:rFonts w:ascii="Times New Roman" w:hAnsi="Times New Roman" w:cs="Times New Roman"/>
-        </w:rPr>
-        <w:t>Serial.println</w:t>
-      </w:r>
-      <w:proofErr w:type="spellEnd"/>
-      <w:r>
-        <w:rPr>
-          <w:rFonts w:ascii="Times New Roman" w:hAnsi="Times New Roman" w:cs="Times New Roman"/>
-        </w:rPr>
-        <w:t>(</w:t>
-      </w:r>
-      <w:proofErr w:type="spellStart"/>
-      <w:r>
-        <w:rPr>
-          <w:rFonts w:ascii="Times New Roman" w:hAnsi="Times New Roman" w:cs="Times New Roman"/>
-        </w:rPr>
-        <w:t>sensorValue</w:t>
-      </w:r>
-      <w:proofErr w:type="spellEnd"/>
-      <w:r>
-        <w:rPr>
-          <w:rFonts w:ascii="Times New Roman" w:hAnsi="Times New Roman" w:cs="Times New Roman"/>
-        </w:rPr>
-        <w:t>);</w:t>
-      </w:r>
-    </w:p>
-    <w:p>
-      <w:pPr>
-        <w:jc w:val="center"/>
-        <w:rPr>
-          <w:rFonts w:ascii="Times New Roman" w:hAnsi="Times New Roman" w:cs="Times New Roman"/>
-        </w:rPr>
-      </w:pPr>
-    </w:p>
-    <w:p>
-      <w:pPr>
-        <w:jc w:val="center"/>
-        <w:rPr>
-          <w:rFonts w:ascii="Times New Roman" w:hAnsi="Times New Roman" w:cs="Times New Roman"/>
-        </w:rPr>
-      </w:pPr>
-      <w:proofErr w:type="spellStart"/>
-      <w:proofErr w:type="gramStart"/>
-      <w:r>
-        <w:rPr>
-          <w:rFonts w:ascii="Times New Roman" w:hAnsi="Times New Roman" w:cs="Times New Roman"/>
-        </w:rPr>
-        <w:t>vTaskDelay</w:t>
-      </w:r>
-      <w:proofErr w:type="spellEnd"/>
-      <w:r>
-        <w:rPr>
-          <w:rFonts w:ascii="Times New Roman" w:hAnsi="Times New Roman" w:cs="Times New Roman"/>
-        </w:rPr>
-        <w:t>(</w:t>
-      </w:r>
-      <w:proofErr w:type="gramEnd"/>
-      <w:r>
-        <w:rPr>
-          <w:rFonts w:ascii="Times New Roman" w:hAnsi="Times New Roman" w:cs="Times New Roman"/>
-        </w:rPr>
-        <w:t xml:space="preserve">400 / </w:t>
-      </w:r>
-      <w:proofErr w:type="spellStart"/>
-      <w:r>
-        <w:rPr>
-          <w:rFonts w:ascii="Times New Roman" w:hAnsi="Times New Roman" w:cs="Times New Roman"/>
-        </w:rPr>
-        <w:t>portTICK_PERIOD_MS</w:t>
-      </w:r>
-      <w:proofErr w:type="spellEnd"/>
-      <w:r>
-        <w:rPr>
-          <w:rFonts w:ascii="Times New Roman" w:hAnsi="Times New Roman" w:cs="Times New Roman"/>
-        </w:rPr>
-        <w:t>);}</w:t>
+      <w:r>
+        <w:rPr>
+          <w:rFonts w:ascii="Times New Roman" w:hAnsi="Times New Roman" w:cs="Times New Roman"/>
+        </w:rPr>
+        <w:t>void readPhotodiode(void *parameter) {</w:t>
+      </w:r>
+    </w:p>
+    <w:p>
+      <w:pPr>
+        <w:jc w:val="center"/>
+        <w:rPr>
+          <w:rFonts w:ascii="Times New Roman" w:hAnsi="Times New Roman" w:cs="Times New Roman"/>
+        </w:rPr>
+      </w:pPr>
+      <w:r>
+        <w:rPr>
+          <w:rFonts w:ascii="Times New Roman" w:hAnsi="Times New Roman" w:cs="Times New Roman"/>
+        </w:rPr>
+        <w:t>while (true) {</w:t>
+      </w:r>
+    </w:p>
+    <w:p>
+      <w:pPr>
+        <w:jc w:val="center"/>
+        <w:rPr>
+          <w:rFonts w:ascii="Times New Roman" w:hAnsi="Times New Roman" w:cs="Times New Roman"/>
+        </w:rPr>
+      </w:pPr>
+      <w:r>
+        <w:rPr>
+          <w:rFonts w:ascii="Times New Roman" w:hAnsi="Times New Roman" w:cs="Times New Roman"/>
+        </w:rPr>
+        <w:t>int sensorValue = analogRead(PHOTODIODE_PIN);</w:t>
+      </w:r>
+    </w:p>
+    <w:p>
+      <w:pPr>
+        <w:jc w:val="center"/>
+        <w:rPr>
+          <w:rFonts w:ascii="Times New Roman" w:hAnsi="Times New Roman" w:cs="Times New Roman"/>
+        </w:rPr>
+      </w:pPr>
+      <w:r>
+        <w:rPr>
+          <w:rFonts w:ascii="Times New Roman" w:hAnsi="Times New Roman" w:cs="Times New Roman"/>
+        </w:rPr>
+        <w:t>Serial.println(sensorValue);</w:t>
+      </w:r>
+    </w:p>
+    <w:p>
+      <w:pPr>
+        <w:jc w:val="center"/>
+        <w:rPr>
+          <w:rFonts w:ascii="Times New Roman" w:hAnsi="Times New Roman" w:cs="Times New Roman"/>
+        </w:rPr>
+      </w:pPr>
+    </w:p>
+    <w:p>
+      <w:pPr>
+        <w:jc w:val="center"/>
+        <w:rPr>
+          <w:rFonts w:ascii="Times New Roman" w:hAnsi="Times New Roman" w:cs="Times New Roman"/>
+        </w:rPr>
+      </w:pPr>
+      <w:r>
+        <w:rPr>
+          <w:rFonts w:ascii="Times New Roman" w:hAnsi="Times New Roman" w:cs="Times New Roman"/>
+        </w:rPr>
+        <w:t>vTaskDelay(400 / portTICK_PERIOD_MS);}</w:t>
       </w:r>
     </w:p>
     <w:p>
@@ -2374,6 +1748,7 @@
       <w:r>
         <w:rPr>
           <w:rFonts w:ascii="Times New Roman" w:hAnsi="Times New Roman" w:cs="Times New Roman"/>
+          <w:noProof/>
         </w:rPr>
         <w:drawing>
           <wp:inline distT="0" distB="0" distL="0" distR="0" wp14:anchorId="4B2C4CE4" wp14:editId="0D08E707">
@@ -3135,6 +2510,7 @@
   <w:style w:type="character" w:default="1" w:styleId="Fontepargpadro">
     <w:name w:val="Default Paragraph Font"/>
     <w:uiPriority w:val="1"/>
+    <w:semiHidden/>
     <w:unhideWhenUsed/>
   </w:style>
   <w:style w:type="table" w:default="1" w:styleId="Tabelanormal">
